--- a/FINAL_REPORT(Student_performance_Monitor_System).docx
+++ b/FINAL_REPORT(Student_performance_Monitor_System).docx
@@ -2140,7 +2140,7 @@
         </w:rPr>
         <w:lastRenderedPageBreak/>
         <w:drawing>
-          <wp:anchor distT="0" distB="0" distL="114300" distR="114300" simplePos="0" relativeHeight="251661824" behindDoc="0" locked="0" layoutInCell="1" hidden="0" allowOverlap="1" wp14:anchorId="44BB7DD3" wp14:editId="67D6EEAD">
+          <wp:anchor distT="0" distB="0" distL="114300" distR="114300" simplePos="0" relativeHeight="251662848" behindDoc="0" locked="0" layoutInCell="1" hidden="0" allowOverlap="1" wp14:anchorId="44BB7DD3" wp14:editId="67D6EEAD">
             <wp:simplePos x="0" y="0"/>
             <wp:positionH relativeFrom="page">
               <wp:posOffset>618143</wp:posOffset>
@@ -46275,9 +46275,9 @@
         </w:rPr>
         <w:drawing>
           <wp:inline distT="0" distB="0" distL="0" distR="0">
-            <wp:extent cx="5943600" cy="5554980"/>
-            <wp:effectExtent l="0" t="0" r="0" b="7620"/>
-            <wp:docPr id="23" name="Picture 23"/>
+            <wp:extent cx="5943600" cy="5404485"/>
+            <wp:effectExtent l="0" t="0" r="0" b="5715"/>
+            <wp:docPr id="25" name="Picture 25"/>
             <wp:cNvGraphicFramePr>
               <a:graphicFrameLocks xmlns:a="http://schemas.openxmlformats.org/drawingml/2006/main" noChangeAspect="1"/>
             </wp:cNvGraphicFramePr>
@@ -46285,7 +46285,7 @@
               <a:graphicData uri="http://schemas.openxmlformats.org/drawingml/2006/picture">
                 <pic:pic xmlns:pic="http://schemas.openxmlformats.org/drawingml/2006/picture">
                   <pic:nvPicPr>
-                    <pic:cNvPr id="23" name="input2.png"/>
+                    <pic:cNvPr id="25" name="input2.png"/>
                     <pic:cNvPicPr/>
                   </pic:nvPicPr>
                   <pic:blipFill>
@@ -46303,7 +46303,7 @@
                   <pic:spPr>
                     <a:xfrm>
                       <a:off x="0" y="0"/>
-                      <a:ext cx="5943600" cy="5554980"/>
+                      <a:ext cx="5943600" cy="5404485"/>
                     </a:xfrm>
                     <a:prstGeom prst="rect">
                       <a:avLst/>
@@ -46334,16 +46334,80 @@
         <w:ind w:left="0"/>
         <w:rPr>
           <w:rFonts w:ascii="Comic Sans MS" w:eastAsia="Comic Sans MS" w:hAnsi="Comic Sans MS" w:cs="Comic Sans MS"/>
-          <w:b/>
         </w:rPr>
       </w:pPr>
       <w:r>
         <w:rPr>
           <w:rFonts w:ascii="Comic Sans MS" w:eastAsia="Comic Sans MS" w:hAnsi="Comic Sans MS" w:cs="Comic Sans MS"/>
-          <w:b/>
         </w:rPr>
         <w:t xml:space="preserve">Here the faculty gets to enter the total number of CO’s </w:t>
       </w:r>
+      <w:r>
+        <w:rPr>
+          <w:rFonts w:ascii="Comic Sans MS" w:eastAsia="Comic Sans MS" w:hAnsi="Comic Sans MS" w:cs="Comic Sans MS"/>
+        </w:rPr>
+        <w:t xml:space="preserve">along with the total number questions which will then generate a form for the faculty to input </w:t>
+      </w:r>
+      <w:r>
+        <w:rPr>
+          <w:rFonts w:ascii="Comic Sans MS" w:eastAsia="Comic Sans MS" w:hAnsi="Comic Sans MS" w:cs="Comic Sans MS"/>
+        </w:rPr>
+        <w:t>t</w:t>
+      </w:r>
+      <w:r>
+        <w:rPr>
+          <w:rFonts w:ascii="Comic Sans MS" w:eastAsia="Comic Sans MS" w:hAnsi="Comic Sans MS" w:cs="Comic Sans MS"/>
+        </w:rPr>
+        <w:t>otal marks</w:t>
+      </w:r>
+      <w:r>
+        <w:rPr>
+          <w:rFonts w:ascii="Comic Sans MS" w:eastAsia="Comic Sans MS" w:hAnsi="Comic Sans MS" w:cs="Comic Sans MS"/>
+        </w:rPr>
+        <w:t xml:space="preserve"> for each question</w:t>
+      </w:r>
+      <w:r>
+        <w:rPr>
+          <w:rFonts w:ascii="Comic Sans MS" w:eastAsia="Comic Sans MS" w:hAnsi="Comic Sans MS" w:cs="Comic Sans MS"/>
+        </w:rPr>
+        <w:t>,</w:t>
+      </w:r>
+      <w:r>
+        <w:rPr>
+          <w:rFonts w:ascii="Comic Sans MS" w:eastAsia="Comic Sans MS" w:hAnsi="Comic Sans MS" w:cs="Comic Sans MS"/>
+        </w:rPr>
+        <w:t xml:space="preserve"> associated</w:t>
+      </w:r>
+      <w:r>
+        <w:rPr>
+          <w:rFonts w:ascii="Comic Sans MS" w:eastAsia="Comic Sans MS" w:hAnsi="Comic Sans MS" w:cs="Comic Sans MS"/>
+        </w:rPr>
+        <w:t xml:space="preserve"> CO number</w:t>
+      </w:r>
+      <w:r>
+        <w:rPr>
+          <w:rFonts w:ascii="Comic Sans MS" w:eastAsia="Comic Sans MS" w:hAnsi="Comic Sans MS" w:cs="Comic Sans MS"/>
+        </w:rPr>
+        <w:t xml:space="preserve"> for each question</w:t>
+      </w:r>
+      <w:r>
+        <w:rPr>
+          <w:rFonts w:ascii="Comic Sans MS" w:eastAsia="Comic Sans MS" w:hAnsi="Comic Sans MS" w:cs="Comic Sans MS"/>
+        </w:rPr>
+        <w:t xml:space="preserve"> and </w:t>
+      </w:r>
+      <w:r>
+        <w:rPr>
+          <w:rFonts w:ascii="Comic Sans MS" w:eastAsia="Comic Sans MS" w:hAnsi="Comic Sans MS" w:cs="Comic Sans MS"/>
+        </w:rPr>
+        <w:t xml:space="preserve">the percentage </w:t>
+      </w:r>
+      <w:r>
+        <w:rPr>
+          <w:rFonts w:ascii="Comic Sans MS" w:eastAsia="Comic Sans MS" w:hAnsi="Comic Sans MS" w:cs="Comic Sans MS"/>
+        </w:rPr>
+        <w:t>threshold.</w:t>
+      </w:r>
     </w:p>
     <w:p>
       <w:pPr>
@@ -46467,6 +46531,7 @@
           <w:szCs w:val="28"/>
         </w:rPr>
       </w:pPr>
+      <w:bookmarkStart w:id="1" w:name="_GoBack"/>
       <w:r>
         <w:rPr>
           <w:rFonts w:ascii="Comic Sans MS" w:eastAsia="Comic Sans MS" w:hAnsi="Comic Sans MS" w:cs="Comic Sans MS"/>
@@ -46495,6 +46560,7 @@
         <w:t>Assessment performance of each student</w:t>
       </w:r>
     </w:p>
+    <w:bookmarkEnd w:id="1"/>
     <w:p>
       <w:pPr>
         <w:widowControl w:val="0"/>
@@ -46597,13 +46663,11 @@
         <w:ind w:left="0"/>
         <w:rPr>
           <w:rFonts w:ascii="Comic Sans MS" w:eastAsia="Comic Sans MS" w:hAnsi="Comic Sans MS" w:cs="Comic Sans MS"/>
-          <w:b/>
         </w:rPr>
       </w:pPr>
       <w:r>
         <w:rPr>
           <w:rFonts w:ascii="Comic Sans MS" w:eastAsia="Comic Sans MS" w:hAnsi="Comic Sans MS" w:cs="Comic Sans MS"/>
-          <w:b/>
         </w:rPr>
         <w:t xml:space="preserve">Here the faculty inputs the number of total students to be assessed. After selecting “go” , inputs for all the students gets generated automatically. </w:t>
       </w:r>
@@ -50110,7 +50174,6 @@
           <w:szCs w:val="26"/>
         </w:rPr>
       </w:pPr>
-      <w:bookmarkStart w:id="1" w:name="_GoBack"/>
       <w:r>
         <w:rPr>
           <w:rFonts w:ascii="Comic Sans MS" w:eastAsia="Comic Sans MS" w:hAnsi="Comic Sans MS" w:cs="Comic Sans MS"/>
@@ -50121,7 +50184,6 @@
         <w:t>COURSE WISE PLO ANALYSIS:</w:t>
       </w:r>
     </w:p>
-    <w:bookmarkEnd w:id="1"/>
     <w:p>
       <w:pPr>
         <w:widowControl w:val="0"/>
@@ -51701,7 +51763,7 @@
         <w:rFonts w:ascii="Economica" w:eastAsia="Economica" w:hAnsi="Economica" w:cs="Economica"/>
         <w:noProof/>
       </w:rPr>
-      <w:t>75</w:t>
+      <w:t>67</w:t>
     </w:r>
     <w:r>
       <w:rPr>

--- a/FINAL_REPORT(Student_performance_Monitor_System).docx
+++ b/FINAL_REPORT(Student_performance_Monitor_System).docx
@@ -45156,6 +45156,7 @@
         <w:widowControl w:val="0"/>
         <w:spacing w:before="0" w:line="240" w:lineRule="auto"/>
         <w:ind w:left="0"/>
+        <w:jc w:val="center"/>
         <w:rPr>
           <w:rFonts w:ascii="Comic Sans MS" w:eastAsia="Comic Sans MS" w:hAnsi="Comic Sans MS" w:cs="Comic Sans MS"/>
           <w:b/>
@@ -45167,24 +45168,19 @@
         <w:widowControl w:val="0"/>
         <w:spacing w:before="0" w:line="240" w:lineRule="auto"/>
         <w:ind w:left="0"/>
-        <w:rPr>
-          <w:rFonts w:ascii="Comic Sans MS" w:eastAsia="Comic Sans MS" w:hAnsi="Comic Sans MS" w:cs="Comic Sans MS"/>
-          <w:b/>
-        </w:rPr>
-      </w:pPr>
-      <w:r>
-        <w:rPr>
-          <w:rFonts w:ascii="Comic Sans MS" w:eastAsia="Comic Sans MS" w:hAnsi="Comic Sans MS" w:cs="Comic Sans MS"/>
-          <w:b/>
-        </w:rPr>
-        <w:t xml:space="preserve">                                                             </w:t>
-      </w:r>
+        <w:jc w:val="center"/>
+        <w:rPr>
+          <w:rFonts w:ascii="Comic Sans MS" w:eastAsia="Comic Sans MS" w:hAnsi="Comic Sans MS" w:cs="Comic Sans MS"/>
+          <w:b/>
+        </w:rPr>
+      </w:pPr>
     </w:p>
     <w:p>
       <w:pPr>
         <w:widowControl w:val="0"/>
         <w:spacing w:before="0" w:line="240" w:lineRule="auto"/>
         <w:ind w:left="0"/>
+        <w:jc w:val="center"/>
         <w:rPr>
           <w:rFonts w:ascii="Comic Sans MS" w:eastAsia="Comic Sans MS" w:hAnsi="Comic Sans MS" w:cs="Comic Sans MS"/>
           <w:b/>
@@ -45196,6 +45192,7 @@
         <w:widowControl w:val="0"/>
         <w:spacing w:before="0" w:line="240" w:lineRule="auto"/>
         <w:ind w:left="0"/>
+        <w:jc w:val="center"/>
         <w:rPr>
           <w:rFonts w:ascii="Comic Sans MS" w:eastAsia="Comic Sans MS" w:hAnsi="Comic Sans MS" w:cs="Comic Sans MS"/>
           <w:b/>
@@ -45207,6 +45204,7 @@
         <w:widowControl w:val="0"/>
         <w:spacing w:before="0" w:line="240" w:lineRule="auto"/>
         <w:ind w:left="0"/>
+        <w:jc w:val="center"/>
         <w:rPr>
           <w:rFonts w:ascii="Comic Sans MS" w:eastAsia="Comic Sans MS" w:hAnsi="Comic Sans MS" w:cs="Comic Sans MS"/>
           <w:b/>
@@ -45218,6 +45216,7 @@
         <w:widowControl w:val="0"/>
         <w:spacing w:before="0" w:line="240" w:lineRule="auto"/>
         <w:ind w:left="0"/>
+        <w:jc w:val="center"/>
         <w:rPr>
           <w:rFonts w:ascii="Comic Sans MS" w:eastAsia="Comic Sans MS" w:hAnsi="Comic Sans MS" w:cs="Comic Sans MS"/>
           <w:b/>
@@ -45229,6 +45228,7 @@
         <w:widowControl w:val="0"/>
         <w:spacing w:before="0" w:line="240" w:lineRule="auto"/>
         <w:ind w:left="0"/>
+        <w:jc w:val="center"/>
         <w:rPr>
           <w:rFonts w:ascii="Comic Sans MS" w:eastAsia="Comic Sans MS" w:hAnsi="Comic Sans MS" w:cs="Comic Sans MS"/>
           <w:b/>
@@ -45240,6 +45240,7 @@
         <w:widowControl w:val="0"/>
         <w:spacing w:before="0" w:line="240" w:lineRule="auto"/>
         <w:ind w:left="0"/>
+        <w:jc w:val="center"/>
         <w:rPr>
           <w:rFonts w:ascii="Comic Sans MS" w:eastAsia="Comic Sans MS" w:hAnsi="Comic Sans MS" w:cs="Comic Sans MS"/>
           <w:b/>
@@ -45251,6 +45252,7 @@
         <w:widowControl w:val="0"/>
         <w:spacing w:before="0" w:line="240" w:lineRule="auto"/>
         <w:ind w:left="0"/>
+        <w:jc w:val="center"/>
         <w:rPr>
           <w:rFonts w:ascii="Comic Sans MS" w:eastAsia="Comic Sans MS" w:hAnsi="Comic Sans MS" w:cs="Comic Sans MS"/>
           <w:b/>
@@ -45262,6 +45264,7 @@
         <w:widowControl w:val="0"/>
         <w:spacing w:before="0" w:line="240" w:lineRule="auto"/>
         <w:ind w:left="0"/>
+        <w:jc w:val="center"/>
         <w:rPr>
           <w:rFonts w:ascii="Comic Sans MS" w:eastAsia="Comic Sans MS" w:hAnsi="Comic Sans MS" w:cs="Comic Sans MS"/>
           <w:b/>
@@ -45273,6 +45276,7 @@
         <w:widowControl w:val="0"/>
         <w:spacing w:before="0" w:line="240" w:lineRule="auto"/>
         <w:ind w:left="0"/>
+        <w:jc w:val="center"/>
         <w:rPr>
           <w:rFonts w:ascii="Comic Sans MS" w:eastAsia="Comic Sans MS" w:hAnsi="Comic Sans MS" w:cs="Comic Sans MS"/>
           <w:b/>
@@ -45284,6 +45288,7 @@
         <w:widowControl w:val="0"/>
         <w:spacing w:before="0" w:line="240" w:lineRule="auto"/>
         <w:ind w:left="0"/>
+        <w:jc w:val="center"/>
         <w:rPr>
           <w:rFonts w:ascii="Comic Sans MS" w:eastAsia="Comic Sans MS" w:hAnsi="Comic Sans MS" w:cs="Comic Sans MS"/>
           <w:b/>
@@ -45295,17 +45300,26 @@
         <w:widowControl w:val="0"/>
         <w:spacing w:before="0" w:line="240" w:lineRule="auto"/>
         <w:ind w:left="0"/>
-        <w:rPr>
-          <w:rFonts w:ascii="Comic Sans MS" w:eastAsia="Comic Sans MS" w:hAnsi="Comic Sans MS" w:cs="Comic Sans MS"/>
-          <w:b/>
-        </w:rPr>
-      </w:pPr>
+        <w:jc w:val="center"/>
+        <w:rPr>
+          <w:rFonts w:ascii="Comic Sans MS" w:eastAsia="Comic Sans MS" w:hAnsi="Comic Sans MS" w:cs="Comic Sans MS"/>
+          <w:b/>
+        </w:rPr>
+      </w:pPr>
+      <w:r>
+        <w:rPr>
+          <w:rFonts w:ascii="Comic Sans MS" w:eastAsia="Comic Sans MS" w:hAnsi="Comic Sans MS" w:cs="Comic Sans MS"/>
+          <w:b/>
+        </w:rPr>
+        <w:t>CHAPTER 4</w:t>
+      </w:r>
     </w:p>
     <w:p>
       <w:pPr>
         <w:widowControl w:val="0"/>
         <w:spacing w:before="0" w:line="240" w:lineRule="auto"/>
         <w:ind w:left="0"/>
+        <w:jc w:val="center"/>
         <w:rPr>
           <w:rFonts w:ascii="Comic Sans MS" w:eastAsia="Comic Sans MS" w:hAnsi="Comic Sans MS" w:cs="Comic Sans MS"/>
           <w:b/>
@@ -45317,17 +45331,26 @@
         <w:widowControl w:val="0"/>
         <w:spacing w:before="0" w:line="240" w:lineRule="auto"/>
         <w:ind w:left="0"/>
-        <w:rPr>
-          <w:rFonts w:ascii="Comic Sans MS" w:eastAsia="Comic Sans MS" w:hAnsi="Comic Sans MS" w:cs="Comic Sans MS"/>
-          <w:b/>
-        </w:rPr>
-      </w:pPr>
+        <w:jc w:val="center"/>
+        <w:rPr>
+          <w:rFonts w:ascii="Comic Sans MS" w:eastAsia="Comic Sans MS" w:hAnsi="Comic Sans MS" w:cs="Comic Sans MS"/>
+          <w:b/>
+        </w:rPr>
+      </w:pPr>
+      <w:r>
+        <w:rPr>
+          <w:rFonts w:ascii="Comic Sans MS" w:eastAsia="Comic Sans MS" w:hAnsi="Comic Sans MS" w:cs="Comic Sans MS"/>
+          <w:b/>
+        </w:rPr>
+        <w:t>PHYSICAL SYSTEM DESIGN</w:t>
+      </w:r>
     </w:p>
     <w:p>
       <w:pPr>
         <w:widowControl w:val="0"/>
         <w:spacing w:before="0" w:line="240" w:lineRule="auto"/>
         <w:ind w:left="0"/>
+        <w:jc w:val="center"/>
         <w:rPr>
           <w:rFonts w:ascii="Comic Sans MS" w:eastAsia="Comic Sans MS" w:hAnsi="Comic Sans MS" w:cs="Comic Sans MS"/>
           <w:b/>
@@ -45339,22 +45362,38 @@
         <w:widowControl w:val="0"/>
         <w:spacing w:before="0" w:line="240" w:lineRule="auto"/>
         <w:ind w:left="0"/>
-        <w:rPr>
-          <w:rFonts w:ascii="Comic Sans MS" w:eastAsia="Comic Sans MS" w:hAnsi="Comic Sans MS" w:cs="Comic Sans MS"/>
-          <w:b/>
-        </w:rPr>
-      </w:pPr>
+        <w:jc w:val="center"/>
+        <w:rPr>
+          <w:rFonts w:ascii="Comic Sans MS" w:eastAsia="Comic Sans MS" w:hAnsi="Comic Sans MS" w:cs="Comic Sans MS"/>
+          <w:b/>
+        </w:rPr>
+      </w:pPr>
+      <w:r>
+        <w:rPr>
+          <w:rFonts w:ascii="Gungsuh" w:eastAsia="Gungsuh" w:hAnsi="Gungsuh" w:cs="Gungsuh"/>
+          <w:b/>
+        </w:rPr>
+        <w:t>● INPUT FORMS</w:t>
+      </w:r>
     </w:p>
     <w:p>
       <w:pPr>
         <w:widowControl w:val="0"/>
         <w:spacing w:before="0" w:line="240" w:lineRule="auto"/>
         <w:ind w:left="0"/>
-        <w:rPr>
-          <w:rFonts w:ascii="Comic Sans MS" w:eastAsia="Comic Sans MS" w:hAnsi="Comic Sans MS" w:cs="Comic Sans MS"/>
-          <w:b/>
-        </w:rPr>
-      </w:pPr>
+        <w:jc w:val="center"/>
+        <w:rPr>
+          <w:rFonts w:ascii="Comic Sans MS" w:eastAsia="Comic Sans MS" w:hAnsi="Comic Sans MS" w:cs="Comic Sans MS"/>
+          <w:b/>
+        </w:rPr>
+      </w:pPr>
+      <w:r>
+        <w:rPr>
+          <w:rFonts w:ascii="Gungsuh" w:eastAsia="Gungsuh" w:hAnsi="Gungsuh" w:cs="Gungsuh"/>
+          <w:b/>
+        </w:rPr>
+        <w:t>● OUTPUT VIEWS</w:t>
+      </w:r>
     </w:p>
     <w:p>
       <w:pPr>
@@ -45564,13 +45603,6 @@
           <w:b/>
         </w:rPr>
       </w:pPr>
-      <w:r>
-        <w:rPr>
-          <w:rFonts w:ascii="Comic Sans MS" w:eastAsia="Comic Sans MS" w:hAnsi="Comic Sans MS" w:cs="Comic Sans MS"/>
-          <w:b/>
-        </w:rPr>
-        <w:t xml:space="preserve">                                      CHAPTER 4</w:t>
-      </w:r>
     </w:p>
     <w:p>
       <w:pPr>
@@ -45591,15 +45623,12 @@
         <w:rPr>
           <w:rFonts w:ascii="Comic Sans MS" w:eastAsia="Comic Sans MS" w:hAnsi="Comic Sans MS" w:cs="Comic Sans MS"/>
           <w:b/>
-        </w:rPr>
-      </w:pPr>
-      <w:r>
-        <w:rPr>
-          <w:rFonts w:ascii="Comic Sans MS" w:eastAsia="Comic Sans MS" w:hAnsi="Comic Sans MS" w:cs="Comic Sans MS"/>
-          <w:b/>
-        </w:rPr>
-        <w:t xml:space="preserve">                               PHYSICAL SYSTEM DESIGN</w:t>
-      </w:r>
+          <w:sz w:val="28"/>
+          <w:szCs w:val="28"/>
+        </w:rPr>
+      </w:pPr>
+      <w:bookmarkStart w:id="1" w:name="_GoBack"/>
+      <w:bookmarkEnd w:id="1"/>
     </w:p>
     <w:p>
       <w:pPr>
@@ -45609,496 +45638,18 @@
         <w:rPr>
           <w:rFonts w:ascii="Comic Sans MS" w:eastAsia="Comic Sans MS" w:hAnsi="Comic Sans MS" w:cs="Comic Sans MS"/>
           <w:b/>
-        </w:rPr>
-      </w:pPr>
-    </w:p>
-    <w:p>
-      <w:pPr>
-        <w:widowControl w:val="0"/>
-        <w:spacing w:before="0" w:line="240" w:lineRule="auto"/>
-        <w:ind w:left="0"/>
-        <w:rPr>
-          <w:rFonts w:ascii="Comic Sans MS" w:eastAsia="Comic Sans MS" w:hAnsi="Comic Sans MS" w:cs="Comic Sans MS"/>
-          <w:b/>
-        </w:rPr>
-      </w:pPr>
-      <w:r>
-        <w:rPr>
-          <w:rFonts w:ascii="Gungsuh" w:eastAsia="Gungsuh" w:hAnsi="Gungsuh" w:cs="Gungsuh"/>
-          <w:b/>
-        </w:rPr>
-        <w:t xml:space="preserve">                                   ● INPUT FORMS</w:t>
-      </w:r>
-    </w:p>
-    <w:p>
-      <w:pPr>
-        <w:widowControl w:val="0"/>
-        <w:spacing w:before="0" w:line="240" w:lineRule="auto"/>
-        <w:ind w:left="0"/>
-        <w:rPr>
-          <w:rFonts w:ascii="Comic Sans MS" w:eastAsia="Comic Sans MS" w:hAnsi="Comic Sans MS" w:cs="Comic Sans MS"/>
-          <w:b/>
-        </w:rPr>
-      </w:pPr>
-      <w:r>
-        <w:rPr>
-          <w:rFonts w:ascii="Gungsuh" w:eastAsia="Gungsuh" w:hAnsi="Gungsuh" w:cs="Gungsuh"/>
-          <w:b/>
-        </w:rPr>
-        <w:t xml:space="preserve">                                   ● OUTPUT VIEWS</w:t>
-      </w:r>
-    </w:p>
-    <w:p>
-      <w:pPr>
-        <w:widowControl w:val="0"/>
-        <w:spacing w:before="0" w:line="240" w:lineRule="auto"/>
-        <w:ind w:left="0"/>
-        <w:rPr>
-          <w:rFonts w:ascii="Comic Sans MS" w:eastAsia="Comic Sans MS" w:hAnsi="Comic Sans MS" w:cs="Comic Sans MS"/>
-          <w:b/>
-        </w:rPr>
-      </w:pPr>
-    </w:p>
-    <w:p>
-      <w:pPr>
-        <w:widowControl w:val="0"/>
-        <w:spacing w:before="0" w:line="240" w:lineRule="auto"/>
-        <w:ind w:left="0"/>
-        <w:rPr>
-          <w:rFonts w:ascii="Comic Sans MS" w:eastAsia="Comic Sans MS" w:hAnsi="Comic Sans MS" w:cs="Comic Sans MS"/>
-          <w:b/>
-        </w:rPr>
-      </w:pPr>
-    </w:p>
-    <w:p>
-      <w:pPr>
-        <w:widowControl w:val="0"/>
-        <w:spacing w:before="0" w:line="240" w:lineRule="auto"/>
-        <w:ind w:left="0"/>
-        <w:rPr>
-          <w:rFonts w:ascii="Comic Sans MS" w:eastAsia="Comic Sans MS" w:hAnsi="Comic Sans MS" w:cs="Comic Sans MS"/>
-          <w:b/>
-        </w:rPr>
-      </w:pPr>
-    </w:p>
-    <w:p>
-      <w:pPr>
-        <w:widowControl w:val="0"/>
-        <w:spacing w:before="0" w:line="240" w:lineRule="auto"/>
-        <w:ind w:left="0"/>
-        <w:rPr>
-          <w:rFonts w:ascii="Comic Sans MS" w:eastAsia="Comic Sans MS" w:hAnsi="Comic Sans MS" w:cs="Comic Sans MS"/>
-          <w:b/>
-        </w:rPr>
-      </w:pPr>
-    </w:p>
-    <w:p>
-      <w:pPr>
-        <w:widowControl w:val="0"/>
-        <w:spacing w:before="0" w:line="240" w:lineRule="auto"/>
-        <w:ind w:left="0"/>
-        <w:rPr>
-          <w:rFonts w:ascii="Comic Sans MS" w:eastAsia="Comic Sans MS" w:hAnsi="Comic Sans MS" w:cs="Comic Sans MS"/>
-          <w:b/>
-        </w:rPr>
-      </w:pPr>
-    </w:p>
-    <w:p>
-      <w:pPr>
-        <w:widowControl w:val="0"/>
-        <w:spacing w:before="0" w:line="240" w:lineRule="auto"/>
-        <w:ind w:left="0"/>
-        <w:rPr>
-          <w:rFonts w:ascii="Comic Sans MS" w:eastAsia="Comic Sans MS" w:hAnsi="Comic Sans MS" w:cs="Comic Sans MS"/>
-          <w:b/>
-        </w:rPr>
-      </w:pPr>
-    </w:p>
-    <w:p>
-      <w:pPr>
-        <w:widowControl w:val="0"/>
-        <w:spacing w:before="0" w:line="240" w:lineRule="auto"/>
-        <w:ind w:left="0"/>
-        <w:rPr>
-          <w:rFonts w:ascii="Comic Sans MS" w:eastAsia="Comic Sans MS" w:hAnsi="Comic Sans MS" w:cs="Comic Sans MS"/>
-          <w:b/>
-        </w:rPr>
-      </w:pPr>
-    </w:p>
-    <w:p>
-      <w:pPr>
-        <w:widowControl w:val="0"/>
-        <w:spacing w:before="0" w:line="240" w:lineRule="auto"/>
-        <w:ind w:left="0"/>
-        <w:rPr>
-          <w:rFonts w:ascii="Comic Sans MS" w:eastAsia="Comic Sans MS" w:hAnsi="Comic Sans MS" w:cs="Comic Sans MS"/>
-          <w:b/>
-        </w:rPr>
-      </w:pPr>
-    </w:p>
-    <w:p>
-      <w:pPr>
-        <w:widowControl w:val="0"/>
-        <w:spacing w:before="0" w:line="240" w:lineRule="auto"/>
-        <w:ind w:left="0"/>
-        <w:rPr>
-          <w:rFonts w:ascii="Comic Sans MS" w:eastAsia="Comic Sans MS" w:hAnsi="Comic Sans MS" w:cs="Comic Sans MS"/>
-          <w:b/>
-        </w:rPr>
-      </w:pPr>
-    </w:p>
-    <w:p>
-      <w:pPr>
-        <w:widowControl w:val="0"/>
-        <w:spacing w:before="0" w:line="240" w:lineRule="auto"/>
-        <w:ind w:left="0"/>
-        <w:rPr>
-          <w:rFonts w:ascii="Comic Sans MS" w:eastAsia="Comic Sans MS" w:hAnsi="Comic Sans MS" w:cs="Comic Sans MS"/>
-          <w:b/>
-        </w:rPr>
-      </w:pPr>
-    </w:p>
-    <w:p>
-      <w:pPr>
-        <w:widowControl w:val="0"/>
-        <w:spacing w:before="0" w:line="240" w:lineRule="auto"/>
-        <w:ind w:left="0"/>
-        <w:rPr>
-          <w:rFonts w:ascii="Comic Sans MS" w:eastAsia="Comic Sans MS" w:hAnsi="Comic Sans MS" w:cs="Comic Sans MS"/>
-          <w:b/>
-        </w:rPr>
-      </w:pPr>
-    </w:p>
-    <w:p>
-      <w:pPr>
-        <w:widowControl w:val="0"/>
-        <w:spacing w:before="0" w:line="240" w:lineRule="auto"/>
-        <w:ind w:left="0"/>
-        <w:rPr>
-          <w:rFonts w:ascii="Comic Sans MS" w:eastAsia="Comic Sans MS" w:hAnsi="Comic Sans MS" w:cs="Comic Sans MS"/>
-          <w:b/>
-        </w:rPr>
-      </w:pPr>
-    </w:p>
-    <w:p>
-      <w:pPr>
-        <w:widowControl w:val="0"/>
-        <w:spacing w:before="0" w:line="240" w:lineRule="auto"/>
-        <w:ind w:left="0"/>
-        <w:rPr>
-          <w:rFonts w:ascii="Comic Sans MS" w:eastAsia="Comic Sans MS" w:hAnsi="Comic Sans MS" w:cs="Comic Sans MS"/>
-          <w:b/>
-        </w:rPr>
-      </w:pPr>
-    </w:p>
-    <w:p>
-      <w:pPr>
-        <w:widowControl w:val="0"/>
-        <w:spacing w:before="0" w:line="240" w:lineRule="auto"/>
-        <w:ind w:left="0"/>
-        <w:rPr>
-          <w:rFonts w:ascii="Comic Sans MS" w:eastAsia="Comic Sans MS" w:hAnsi="Comic Sans MS" w:cs="Comic Sans MS"/>
-          <w:b/>
-        </w:rPr>
-      </w:pPr>
-    </w:p>
-    <w:p>
-      <w:pPr>
-        <w:widowControl w:val="0"/>
-        <w:spacing w:before="0" w:line="240" w:lineRule="auto"/>
-        <w:ind w:left="0"/>
-        <w:rPr>
-          <w:rFonts w:ascii="Comic Sans MS" w:eastAsia="Comic Sans MS" w:hAnsi="Comic Sans MS" w:cs="Comic Sans MS"/>
-          <w:b/>
-        </w:rPr>
-      </w:pPr>
-    </w:p>
-    <w:p>
-      <w:pPr>
-        <w:widowControl w:val="0"/>
-        <w:spacing w:before="0" w:line="240" w:lineRule="auto"/>
-        <w:ind w:left="0"/>
-        <w:rPr>
-          <w:rFonts w:ascii="Comic Sans MS" w:eastAsia="Comic Sans MS" w:hAnsi="Comic Sans MS" w:cs="Comic Sans MS"/>
-          <w:b/>
-        </w:rPr>
-      </w:pPr>
-    </w:p>
-    <w:p>
-      <w:pPr>
-        <w:widowControl w:val="0"/>
-        <w:spacing w:before="0" w:line="240" w:lineRule="auto"/>
-        <w:ind w:left="0"/>
-        <w:rPr>
-          <w:rFonts w:ascii="Comic Sans MS" w:eastAsia="Comic Sans MS" w:hAnsi="Comic Sans MS" w:cs="Comic Sans MS"/>
-          <w:b/>
-        </w:rPr>
-      </w:pPr>
-    </w:p>
-    <w:p>
-      <w:pPr>
-        <w:widowControl w:val="0"/>
-        <w:spacing w:before="0" w:line="240" w:lineRule="auto"/>
-        <w:ind w:left="0"/>
-        <w:rPr>
-          <w:rFonts w:ascii="Comic Sans MS" w:eastAsia="Comic Sans MS" w:hAnsi="Comic Sans MS" w:cs="Comic Sans MS"/>
-          <w:b/>
-        </w:rPr>
-      </w:pPr>
-    </w:p>
-    <w:p>
-      <w:pPr>
-        <w:widowControl w:val="0"/>
-        <w:spacing w:before="0" w:line="240" w:lineRule="auto"/>
-        <w:ind w:left="0"/>
-        <w:rPr>
-          <w:rFonts w:ascii="Comic Sans MS" w:eastAsia="Comic Sans MS" w:hAnsi="Comic Sans MS" w:cs="Comic Sans MS"/>
-          <w:b/>
-        </w:rPr>
-      </w:pPr>
-    </w:p>
-    <w:p>
-      <w:pPr>
-        <w:widowControl w:val="0"/>
-        <w:spacing w:before="0" w:line="240" w:lineRule="auto"/>
-        <w:ind w:left="0"/>
-        <w:rPr>
-          <w:rFonts w:ascii="Comic Sans MS" w:eastAsia="Comic Sans MS" w:hAnsi="Comic Sans MS" w:cs="Comic Sans MS"/>
-          <w:b/>
-        </w:rPr>
-      </w:pPr>
-    </w:p>
-    <w:p>
-      <w:pPr>
-        <w:widowControl w:val="0"/>
-        <w:spacing w:before="0" w:line="240" w:lineRule="auto"/>
-        <w:ind w:left="0"/>
-        <w:rPr>
-          <w:rFonts w:ascii="Comic Sans MS" w:eastAsia="Comic Sans MS" w:hAnsi="Comic Sans MS" w:cs="Comic Sans MS"/>
-          <w:b/>
-        </w:rPr>
-      </w:pPr>
-    </w:p>
-    <w:p>
-      <w:pPr>
-        <w:widowControl w:val="0"/>
-        <w:spacing w:before="0" w:line="240" w:lineRule="auto"/>
-        <w:ind w:left="0"/>
-        <w:rPr>
-          <w:rFonts w:ascii="Comic Sans MS" w:eastAsia="Comic Sans MS" w:hAnsi="Comic Sans MS" w:cs="Comic Sans MS"/>
-          <w:b/>
-        </w:rPr>
-      </w:pPr>
-    </w:p>
-    <w:p>
-      <w:pPr>
-        <w:widowControl w:val="0"/>
-        <w:spacing w:before="0" w:line="240" w:lineRule="auto"/>
-        <w:ind w:left="0"/>
-        <w:rPr>
-          <w:rFonts w:ascii="Comic Sans MS" w:eastAsia="Comic Sans MS" w:hAnsi="Comic Sans MS" w:cs="Comic Sans MS"/>
-          <w:b/>
-        </w:rPr>
-      </w:pPr>
-    </w:p>
-    <w:p>
-      <w:pPr>
-        <w:widowControl w:val="0"/>
-        <w:spacing w:before="0" w:line="240" w:lineRule="auto"/>
-        <w:ind w:left="0"/>
-        <w:rPr>
-          <w:rFonts w:ascii="Comic Sans MS" w:eastAsia="Comic Sans MS" w:hAnsi="Comic Sans MS" w:cs="Comic Sans MS"/>
-          <w:b/>
-        </w:rPr>
-      </w:pPr>
-    </w:p>
-    <w:p>
-      <w:pPr>
-        <w:widowControl w:val="0"/>
-        <w:spacing w:before="0" w:line="240" w:lineRule="auto"/>
-        <w:ind w:left="0"/>
-        <w:rPr>
-          <w:rFonts w:ascii="Comic Sans MS" w:eastAsia="Comic Sans MS" w:hAnsi="Comic Sans MS" w:cs="Comic Sans MS"/>
-          <w:b/>
-        </w:rPr>
-      </w:pPr>
-    </w:p>
-    <w:p>
-      <w:pPr>
-        <w:widowControl w:val="0"/>
-        <w:spacing w:before="0" w:line="240" w:lineRule="auto"/>
-        <w:ind w:left="0"/>
-        <w:rPr>
-          <w:rFonts w:ascii="Comic Sans MS" w:eastAsia="Comic Sans MS" w:hAnsi="Comic Sans MS" w:cs="Comic Sans MS"/>
-          <w:b/>
-        </w:rPr>
-      </w:pPr>
-    </w:p>
-    <w:p>
-      <w:pPr>
-        <w:widowControl w:val="0"/>
-        <w:spacing w:before="0" w:line="240" w:lineRule="auto"/>
-        <w:ind w:left="0"/>
-        <w:rPr>
-          <w:rFonts w:ascii="Comic Sans MS" w:eastAsia="Comic Sans MS" w:hAnsi="Comic Sans MS" w:cs="Comic Sans MS"/>
-          <w:b/>
-        </w:rPr>
-      </w:pPr>
-    </w:p>
-    <w:p>
-      <w:pPr>
-        <w:widowControl w:val="0"/>
-        <w:spacing w:before="0" w:line="240" w:lineRule="auto"/>
-        <w:ind w:left="0"/>
-        <w:rPr>
-          <w:rFonts w:ascii="Comic Sans MS" w:eastAsia="Comic Sans MS" w:hAnsi="Comic Sans MS" w:cs="Comic Sans MS"/>
-          <w:b/>
-        </w:rPr>
-      </w:pPr>
-    </w:p>
-    <w:p>
-      <w:pPr>
-        <w:widowControl w:val="0"/>
-        <w:spacing w:before="0" w:line="240" w:lineRule="auto"/>
-        <w:ind w:left="0"/>
-        <w:rPr>
-          <w:rFonts w:ascii="Comic Sans MS" w:eastAsia="Comic Sans MS" w:hAnsi="Comic Sans MS" w:cs="Comic Sans MS"/>
-          <w:b/>
-        </w:rPr>
-      </w:pPr>
-    </w:p>
-    <w:p>
-      <w:pPr>
-        <w:widowControl w:val="0"/>
-        <w:spacing w:before="0" w:line="240" w:lineRule="auto"/>
-        <w:ind w:left="0"/>
-        <w:rPr>
-          <w:rFonts w:ascii="Comic Sans MS" w:eastAsia="Comic Sans MS" w:hAnsi="Comic Sans MS" w:cs="Comic Sans MS"/>
-          <w:b/>
-        </w:rPr>
-      </w:pPr>
-    </w:p>
-    <w:p>
-      <w:pPr>
-        <w:widowControl w:val="0"/>
-        <w:spacing w:before="0" w:line="240" w:lineRule="auto"/>
-        <w:ind w:left="0"/>
-        <w:rPr>
-          <w:rFonts w:ascii="Comic Sans MS" w:eastAsia="Comic Sans MS" w:hAnsi="Comic Sans MS" w:cs="Comic Sans MS"/>
-          <w:b/>
-        </w:rPr>
-      </w:pPr>
-    </w:p>
-    <w:p>
-      <w:pPr>
-        <w:widowControl w:val="0"/>
-        <w:spacing w:before="0" w:line="240" w:lineRule="auto"/>
-        <w:ind w:left="0"/>
-        <w:rPr>
-          <w:rFonts w:ascii="Comic Sans MS" w:eastAsia="Comic Sans MS" w:hAnsi="Comic Sans MS" w:cs="Comic Sans MS"/>
-          <w:b/>
           <w:sz w:val="28"/>
           <w:szCs w:val="28"/>
         </w:rPr>
       </w:pPr>
-    </w:p>
-    <w:p>
-      <w:pPr>
-        <w:widowControl w:val="0"/>
-        <w:spacing w:before="0" w:line="240" w:lineRule="auto"/>
-        <w:ind w:left="0"/>
+      <w:r>
         <w:rPr>
           <w:rFonts w:ascii="Comic Sans MS" w:eastAsia="Comic Sans MS" w:hAnsi="Comic Sans MS" w:cs="Comic Sans MS"/>
           <w:b/>
           <w:sz w:val="28"/>
           <w:szCs w:val="28"/>
         </w:rPr>
-      </w:pPr>
-    </w:p>
-    <w:p>
-      <w:pPr>
-        <w:widowControl w:val="0"/>
-        <w:spacing w:before="0" w:line="240" w:lineRule="auto"/>
-        <w:ind w:left="0"/>
-        <w:rPr>
-          <w:rFonts w:ascii="Comic Sans MS" w:eastAsia="Comic Sans MS" w:hAnsi="Comic Sans MS" w:cs="Comic Sans MS"/>
-          <w:b/>
-          <w:sz w:val="28"/>
-          <w:szCs w:val="28"/>
-        </w:rPr>
-      </w:pPr>
-    </w:p>
-    <w:p>
-      <w:pPr>
-        <w:widowControl w:val="0"/>
-        <w:spacing w:before="0" w:line="240" w:lineRule="auto"/>
-        <w:ind w:left="0"/>
-        <w:rPr>
-          <w:rFonts w:ascii="Comic Sans MS" w:eastAsia="Comic Sans MS" w:hAnsi="Comic Sans MS" w:cs="Comic Sans MS"/>
-          <w:b/>
-          <w:sz w:val="28"/>
-          <w:szCs w:val="28"/>
-        </w:rPr>
-      </w:pPr>
-    </w:p>
-    <w:p>
-      <w:pPr>
-        <w:widowControl w:val="0"/>
-        <w:spacing w:before="0" w:line="240" w:lineRule="auto"/>
-        <w:ind w:left="0"/>
-        <w:rPr>
-          <w:rFonts w:ascii="Comic Sans MS" w:eastAsia="Comic Sans MS" w:hAnsi="Comic Sans MS" w:cs="Comic Sans MS"/>
-          <w:b/>
-          <w:sz w:val="28"/>
-          <w:szCs w:val="28"/>
-        </w:rPr>
-      </w:pPr>
-    </w:p>
-    <w:p>
-      <w:pPr>
-        <w:widowControl w:val="0"/>
-        <w:spacing w:before="0" w:line="240" w:lineRule="auto"/>
-        <w:ind w:left="0"/>
-        <w:rPr>
-          <w:rFonts w:ascii="Comic Sans MS" w:eastAsia="Comic Sans MS" w:hAnsi="Comic Sans MS" w:cs="Comic Sans MS"/>
-          <w:b/>
-          <w:sz w:val="28"/>
-          <w:szCs w:val="28"/>
-        </w:rPr>
-      </w:pPr>
-    </w:p>
-    <w:p>
-      <w:pPr>
-        <w:widowControl w:val="0"/>
-        <w:spacing w:before="0" w:line="240" w:lineRule="auto"/>
-        <w:ind w:left="0"/>
-        <w:rPr>
-          <w:rFonts w:ascii="Comic Sans MS" w:eastAsia="Comic Sans MS" w:hAnsi="Comic Sans MS" w:cs="Comic Sans MS"/>
-          <w:b/>
-          <w:sz w:val="28"/>
-          <w:szCs w:val="28"/>
-        </w:rPr>
-      </w:pPr>
-    </w:p>
-    <w:p>
-      <w:pPr>
-        <w:widowControl w:val="0"/>
-        <w:spacing w:before="0" w:line="240" w:lineRule="auto"/>
-        <w:ind w:left="0"/>
-        <w:rPr>
-          <w:rFonts w:ascii="Comic Sans MS" w:eastAsia="Comic Sans MS" w:hAnsi="Comic Sans MS" w:cs="Comic Sans MS"/>
-          <w:b/>
-          <w:sz w:val="28"/>
-          <w:szCs w:val="28"/>
-        </w:rPr>
-      </w:pPr>
-      <w:r>
-        <w:rPr>
-          <w:rFonts w:ascii="Comic Sans MS" w:eastAsia="Comic Sans MS" w:hAnsi="Comic Sans MS" w:cs="Comic Sans MS"/>
-          <w:b/>
-          <w:sz w:val="28"/>
-          <w:szCs w:val="28"/>
-        </w:rPr>
+        <w:lastRenderedPageBreak/>
         <w:t xml:space="preserve">Input </w:t>
       </w:r>
       <w:r>
@@ -46438,6 +45989,7 @@
           <w:sz w:val="28"/>
           <w:szCs w:val="28"/>
         </w:rPr>
+        <w:lastRenderedPageBreak/>
         <w:t>Input form</w:t>
       </w:r>
       <w:r>
@@ -46644,105 +46196,6 @@
         <w:rPr>
           <w:rFonts w:ascii="Comic Sans MS" w:eastAsia="Comic Sans MS" w:hAnsi="Comic Sans MS" w:cs="Comic Sans MS"/>
           <w:b/>
-        </w:rPr>
-      </w:pPr>
-    </w:p>
-    <w:p>
-      <w:pPr>
-        <w:widowControl w:val="0"/>
-        <w:spacing w:before="0" w:line="240" w:lineRule="auto"/>
-        <w:ind w:left="0"/>
-        <w:rPr>
-          <w:rFonts w:ascii="Comic Sans MS" w:eastAsia="Comic Sans MS" w:hAnsi="Comic Sans MS" w:cs="Comic Sans MS"/>
-          <w:b/>
-        </w:rPr>
-      </w:pPr>
-    </w:p>
-    <w:p>
-      <w:pPr>
-        <w:widowControl w:val="0"/>
-        <w:spacing w:before="0" w:line="240" w:lineRule="auto"/>
-        <w:ind w:left="0"/>
-        <w:rPr>
-          <w:rFonts w:ascii="Comic Sans MS" w:eastAsia="Comic Sans MS" w:hAnsi="Comic Sans MS" w:cs="Comic Sans MS"/>
-          <w:b/>
-        </w:rPr>
-      </w:pPr>
-    </w:p>
-    <w:p>
-      <w:pPr>
-        <w:widowControl w:val="0"/>
-        <w:spacing w:before="0" w:line="240" w:lineRule="auto"/>
-        <w:ind w:left="0"/>
-        <w:rPr>
-          <w:rFonts w:ascii="Comic Sans MS" w:eastAsia="Comic Sans MS" w:hAnsi="Comic Sans MS" w:cs="Comic Sans MS"/>
-          <w:b/>
-        </w:rPr>
-      </w:pPr>
-    </w:p>
-    <w:p>
-      <w:pPr>
-        <w:widowControl w:val="0"/>
-        <w:spacing w:before="0" w:line="240" w:lineRule="auto"/>
-        <w:ind w:left="0"/>
-        <w:rPr>
-          <w:rFonts w:ascii="Comic Sans MS" w:eastAsia="Comic Sans MS" w:hAnsi="Comic Sans MS" w:cs="Comic Sans MS"/>
-          <w:b/>
-        </w:rPr>
-      </w:pPr>
-    </w:p>
-    <w:p>
-      <w:pPr>
-        <w:widowControl w:val="0"/>
-        <w:spacing w:before="0" w:line="240" w:lineRule="auto"/>
-        <w:ind w:left="0"/>
-        <w:rPr>
-          <w:rFonts w:ascii="Comic Sans MS" w:eastAsia="Comic Sans MS" w:hAnsi="Comic Sans MS" w:cs="Comic Sans MS"/>
-          <w:b/>
-        </w:rPr>
-      </w:pPr>
-    </w:p>
-    <w:p>
-      <w:pPr>
-        <w:widowControl w:val="0"/>
-        <w:spacing w:before="0" w:line="240" w:lineRule="auto"/>
-        <w:ind w:left="0"/>
-        <w:rPr>
-          <w:rFonts w:ascii="Comic Sans MS" w:eastAsia="Comic Sans MS" w:hAnsi="Comic Sans MS" w:cs="Comic Sans MS"/>
-          <w:b/>
-        </w:rPr>
-      </w:pPr>
-    </w:p>
-    <w:p>
-      <w:pPr>
-        <w:widowControl w:val="0"/>
-        <w:spacing w:before="0" w:line="240" w:lineRule="auto"/>
-        <w:ind w:left="0"/>
-        <w:rPr>
-          <w:rFonts w:ascii="Comic Sans MS" w:eastAsia="Comic Sans MS" w:hAnsi="Comic Sans MS" w:cs="Comic Sans MS"/>
-          <w:b/>
-        </w:rPr>
-      </w:pPr>
-    </w:p>
-    <w:p>
-      <w:pPr>
-        <w:widowControl w:val="0"/>
-        <w:spacing w:before="0" w:line="240" w:lineRule="auto"/>
-        <w:ind w:left="0"/>
-        <w:rPr>
-          <w:rFonts w:ascii="Comic Sans MS" w:eastAsia="Comic Sans MS" w:hAnsi="Comic Sans MS" w:cs="Comic Sans MS"/>
-          <w:b/>
-        </w:rPr>
-      </w:pPr>
-    </w:p>
-    <w:p>
-      <w:pPr>
-        <w:widowControl w:val="0"/>
-        <w:spacing w:before="0" w:line="240" w:lineRule="auto"/>
-        <w:ind w:left="0"/>
-        <w:rPr>
-          <w:rFonts w:ascii="Comic Sans MS" w:eastAsia="Comic Sans MS" w:hAnsi="Comic Sans MS" w:cs="Comic Sans MS"/>
-          <w:b/>
           <w:sz w:val="28"/>
           <w:szCs w:val="28"/>
         </w:rPr>
@@ -46805,6 +46258,7 @@
           <w:noProof/>
           <w:lang w:val="en-US"/>
         </w:rPr>
+        <w:lastRenderedPageBreak/>
         <w:drawing>
           <wp:inline distT="0" distB="0" distL="0" distR="0">
             <wp:extent cx="5943600" cy="5786120"/>
@@ -46905,6 +46359,8 @@
         <w:rPr>
           <w:rFonts w:ascii="Comic Sans MS" w:eastAsia="Comic Sans MS" w:hAnsi="Comic Sans MS" w:cs="Comic Sans MS"/>
           <w:b/>
+          <w:sz w:val="32"/>
+          <w:szCs w:val="32"/>
         </w:rPr>
       </w:pPr>
     </w:p>
@@ -46916,6 +46372,8 @@
         <w:rPr>
           <w:rFonts w:ascii="Comic Sans MS" w:eastAsia="Comic Sans MS" w:hAnsi="Comic Sans MS" w:cs="Comic Sans MS"/>
           <w:b/>
+          <w:sz w:val="32"/>
+          <w:szCs w:val="32"/>
         </w:rPr>
       </w:pPr>
     </w:p>
@@ -46929,374 +46387,6 @@
           <w:b/>
         </w:rPr>
       </w:pPr>
-    </w:p>
-    <w:p>
-      <w:pPr>
-        <w:widowControl w:val="0"/>
-        <w:spacing w:before="0" w:line="240" w:lineRule="auto"/>
-        <w:ind w:left="0"/>
-        <w:rPr>
-          <w:rFonts w:ascii="Comic Sans MS" w:eastAsia="Comic Sans MS" w:hAnsi="Comic Sans MS" w:cs="Comic Sans MS"/>
-          <w:b/>
-        </w:rPr>
-      </w:pPr>
-    </w:p>
-    <w:p>
-      <w:pPr>
-        <w:widowControl w:val="0"/>
-        <w:spacing w:before="0" w:line="240" w:lineRule="auto"/>
-        <w:ind w:left="0"/>
-        <w:rPr>
-          <w:rFonts w:ascii="Comic Sans MS" w:eastAsia="Comic Sans MS" w:hAnsi="Comic Sans MS" w:cs="Comic Sans MS"/>
-          <w:b/>
-        </w:rPr>
-      </w:pPr>
-    </w:p>
-    <w:p>
-      <w:pPr>
-        <w:widowControl w:val="0"/>
-        <w:spacing w:before="0" w:line="240" w:lineRule="auto"/>
-        <w:ind w:left="0"/>
-        <w:rPr>
-          <w:rFonts w:ascii="Comic Sans MS" w:eastAsia="Comic Sans MS" w:hAnsi="Comic Sans MS" w:cs="Comic Sans MS"/>
-          <w:b/>
-        </w:rPr>
-      </w:pPr>
-    </w:p>
-    <w:p>
-      <w:pPr>
-        <w:widowControl w:val="0"/>
-        <w:spacing w:before="0" w:line="240" w:lineRule="auto"/>
-        <w:ind w:left="0"/>
-        <w:rPr>
-          <w:rFonts w:ascii="Comic Sans MS" w:eastAsia="Comic Sans MS" w:hAnsi="Comic Sans MS" w:cs="Comic Sans MS"/>
-          <w:b/>
-        </w:rPr>
-      </w:pPr>
-    </w:p>
-    <w:p>
-      <w:pPr>
-        <w:widowControl w:val="0"/>
-        <w:spacing w:before="0" w:line="240" w:lineRule="auto"/>
-        <w:ind w:left="0"/>
-        <w:rPr>
-          <w:rFonts w:ascii="Comic Sans MS" w:eastAsia="Comic Sans MS" w:hAnsi="Comic Sans MS" w:cs="Comic Sans MS"/>
-          <w:b/>
-        </w:rPr>
-      </w:pPr>
-    </w:p>
-    <w:p>
-      <w:pPr>
-        <w:widowControl w:val="0"/>
-        <w:spacing w:before="0" w:line="240" w:lineRule="auto"/>
-        <w:ind w:left="0"/>
-        <w:rPr>
-          <w:rFonts w:ascii="Comic Sans MS" w:eastAsia="Comic Sans MS" w:hAnsi="Comic Sans MS" w:cs="Comic Sans MS"/>
-          <w:b/>
-        </w:rPr>
-      </w:pPr>
-    </w:p>
-    <w:p>
-      <w:pPr>
-        <w:widowControl w:val="0"/>
-        <w:spacing w:before="0" w:line="240" w:lineRule="auto"/>
-        <w:ind w:left="0"/>
-        <w:rPr>
-          <w:rFonts w:ascii="Comic Sans MS" w:eastAsia="Comic Sans MS" w:hAnsi="Comic Sans MS" w:cs="Comic Sans MS"/>
-          <w:b/>
-        </w:rPr>
-      </w:pPr>
-    </w:p>
-    <w:p>
-      <w:pPr>
-        <w:widowControl w:val="0"/>
-        <w:spacing w:before="0" w:line="240" w:lineRule="auto"/>
-        <w:ind w:left="0"/>
-        <w:rPr>
-          <w:rFonts w:ascii="Comic Sans MS" w:eastAsia="Comic Sans MS" w:hAnsi="Comic Sans MS" w:cs="Comic Sans MS"/>
-          <w:b/>
-        </w:rPr>
-      </w:pPr>
-    </w:p>
-    <w:p>
-      <w:pPr>
-        <w:widowControl w:val="0"/>
-        <w:spacing w:before="0" w:line="240" w:lineRule="auto"/>
-        <w:ind w:left="0"/>
-        <w:rPr>
-          <w:rFonts w:ascii="Comic Sans MS" w:eastAsia="Comic Sans MS" w:hAnsi="Comic Sans MS" w:cs="Comic Sans MS"/>
-          <w:b/>
-        </w:rPr>
-      </w:pPr>
-    </w:p>
-    <w:p>
-      <w:pPr>
-        <w:widowControl w:val="0"/>
-        <w:spacing w:before="0" w:line="240" w:lineRule="auto"/>
-        <w:ind w:left="0"/>
-        <w:rPr>
-          <w:rFonts w:ascii="Comic Sans MS" w:eastAsia="Comic Sans MS" w:hAnsi="Comic Sans MS" w:cs="Comic Sans MS"/>
-          <w:b/>
-        </w:rPr>
-      </w:pPr>
-    </w:p>
-    <w:p>
-      <w:pPr>
-        <w:widowControl w:val="0"/>
-        <w:spacing w:before="0" w:line="240" w:lineRule="auto"/>
-        <w:ind w:left="0"/>
-        <w:rPr>
-          <w:rFonts w:ascii="Comic Sans MS" w:eastAsia="Comic Sans MS" w:hAnsi="Comic Sans MS" w:cs="Comic Sans MS"/>
-          <w:b/>
-        </w:rPr>
-      </w:pPr>
-    </w:p>
-    <w:p>
-      <w:pPr>
-        <w:widowControl w:val="0"/>
-        <w:spacing w:before="0" w:line="240" w:lineRule="auto"/>
-        <w:ind w:left="0"/>
-        <w:rPr>
-          <w:rFonts w:ascii="Comic Sans MS" w:eastAsia="Comic Sans MS" w:hAnsi="Comic Sans MS" w:cs="Comic Sans MS"/>
-          <w:b/>
-        </w:rPr>
-      </w:pPr>
-    </w:p>
-    <w:p>
-      <w:pPr>
-        <w:widowControl w:val="0"/>
-        <w:spacing w:before="0" w:line="240" w:lineRule="auto"/>
-        <w:ind w:left="0"/>
-        <w:rPr>
-          <w:rFonts w:ascii="Comic Sans MS" w:eastAsia="Comic Sans MS" w:hAnsi="Comic Sans MS" w:cs="Comic Sans MS"/>
-          <w:b/>
-        </w:rPr>
-      </w:pPr>
-    </w:p>
-    <w:p>
-      <w:pPr>
-        <w:widowControl w:val="0"/>
-        <w:spacing w:before="0" w:line="240" w:lineRule="auto"/>
-        <w:ind w:left="0"/>
-        <w:rPr>
-          <w:rFonts w:ascii="Comic Sans MS" w:eastAsia="Comic Sans MS" w:hAnsi="Comic Sans MS" w:cs="Comic Sans MS"/>
-          <w:b/>
-        </w:rPr>
-      </w:pPr>
-    </w:p>
-    <w:p>
-      <w:pPr>
-        <w:widowControl w:val="0"/>
-        <w:spacing w:before="0" w:line="240" w:lineRule="auto"/>
-        <w:ind w:left="0"/>
-        <w:rPr>
-          <w:rFonts w:ascii="Comic Sans MS" w:eastAsia="Comic Sans MS" w:hAnsi="Comic Sans MS" w:cs="Comic Sans MS"/>
-          <w:b/>
-        </w:rPr>
-      </w:pPr>
-    </w:p>
-    <w:p>
-      <w:pPr>
-        <w:widowControl w:val="0"/>
-        <w:spacing w:before="0" w:line="240" w:lineRule="auto"/>
-        <w:ind w:left="0"/>
-        <w:rPr>
-          <w:rFonts w:ascii="Comic Sans MS" w:eastAsia="Comic Sans MS" w:hAnsi="Comic Sans MS" w:cs="Comic Sans MS"/>
-          <w:b/>
-        </w:rPr>
-      </w:pPr>
-    </w:p>
-    <w:p>
-      <w:pPr>
-        <w:widowControl w:val="0"/>
-        <w:spacing w:before="0" w:line="240" w:lineRule="auto"/>
-        <w:ind w:left="0"/>
-        <w:rPr>
-          <w:rFonts w:ascii="Comic Sans MS" w:eastAsia="Comic Sans MS" w:hAnsi="Comic Sans MS" w:cs="Comic Sans MS"/>
-          <w:b/>
-        </w:rPr>
-      </w:pPr>
-    </w:p>
-    <w:p>
-      <w:pPr>
-        <w:widowControl w:val="0"/>
-        <w:spacing w:before="0" w:line="240" w:lineRule="auto"/>
-        <w:ind w:left="0"/>
-        <w:rPr>
-          <w:rFonts w:ascii="Comic Sans MS" w:eastAsia="Comic Sans MS" w:hAnsi="Comic Sans MS" w:cs="Comic Sans MS"/>
-          <w:b/>
-        </w:rPr>
-      </w:pPr>
-    </w:p>
-    <w:p>
-      <w:pPr>
-        <w:widowControl w:val="0"/>
-        <w:spacing w:before="0" w:line="240" w:lineRule="auto"/>
-        <w:ind w:left="0"/>
-        <w:rPr>
-          <w:rFonts w:ascii="Comic Sans MS" w:eastAsia="Comic Sans MS" w:hAnsi="Comic Sans MS" w:cs="Comic Sans MS"/>
-          <w:b/>
-        </w:rPr>
-      </w:pPr>
-    </w:p>
-    <w:p>
-      <w:pPr>
-        <w:widowControl w:val="0"/>
-        <w:spacing w:before="0" w:line="240" w:lineRule="auto"/>
-        <w:ind w:left="0"/>
-        <w:rPr>
-          <w:rFonts w:ascii="Comic Sans MS" w:eastAsia="Comic Sans MS" w:hAnsi="Comic Sans MS" w:cs="Comic Sans MS"/>
-          <w:b/>
-        </w:rPr>
-      </w:pPr>
-    </w:p>
-    <w:p>
-      <w:pPr>
-        <w:widowControl w:val="0"/>
-        <w:spacing w:before="0" w:line="240" w:lineRule="auto"/>
-        <w:ind w:left="0"/>
-        <w:rPr>
-          <w:rFonts w:ascii="Comic Sans MS" w:eastAsia="Comic Sans MS" w:hAnsi="Comic Sans MS" w:cs="Comic Sans MS"/>
-          <w:b/>
-        </w:rPr>
-      </w:pPr>
-    </w:p>
-    <w:p>
-      <w:pPr>
-        <w:widowControl w:val="0"/>
-        <w:spacing w:before="0" w:line="240" w:lineRule="auto"/>
-        <w:ind w:left="0"/>
-        <w:rPr>
-          <w:rFonts w:ascii="Comic Sans MS" w:eastAsia="Comic Sans MS" w:hAnsi="Comic Sans MS" w:cs="Comic Sans MS"/>
-          <w:b/>
-        </w:rPr>
-      </w:pPr>
-    </w:p>
-    <w:p>
-      <w:pPr>
-        <w:widowControl w:val="0"/>
-        <w:spacing w:before="0" w:line="240" w:lineRule="auto"/>
-        <w:ind w:left="0"/>
-        <w:rPr>
-          <w:rFonts w:ascii="Comic Sans MS" w:eastAsia="Comic Sans MS" w:hAnsi="Comic Sans MS" w:cs="Comic Sans MS"/>
-          <w:b/>
-        </w:rPr>
-      </w:pPr>
-    </w:p>
-    <w:p>
-      <w:pPr>
-        <w:widowControl w:val="0"/>
-        <w:spacing w:before="0" w:line="240" w:lineRule="auto"/>
-        <w:ind w:left="0"/>
-        <w:rPr>
-          <w:rFonts w:ascii="Comic Sans MS" w:eastAsia="Comic Sans MS" w:hAnsi="Comic Sans MS" w:cs="Comic Sans MS"/>
-          <w:b/>
-        </w:rPr>
-      </w:pPr>
-    </w:p>
-    <w:p>
-      <w:pPr>
-        <w:widowControl w:val="0"/>
-        <w:spacing w:before="0" w:line="240" w:lineRule="auto"/>
-        <w:ind w:left="0"/>
-        <w:rPr>
-          <w:rFonts w:ascii="Comic Sans MS" w:eastAsia="Comic Sans MS" w:hAnsi="Comic Sans MS" w:cs="Comic Sans MS"/>
-          <w:b/>
-        </w:rPr>
-      </w:pPr>
-    </w:p>
-    <w:p>
-      <w:pPr>
-        <w:widowControl w:val="0"/>
-        <w:spacing w:before="0" w:line="240" w:lineRule="auto"/>
-        <w:ind w:left="0"/>
-        <w:rPr>
-          <w:rFonts w:ascii="Comic Sans MS" w:eastAsia="Comic Sans MS" w:hAnsi="Comic Sans MS" w:cs="Comic Sans MS"/>
-          <w:b/>
-        </w:rPr>
-      </w:pPr>
-    </w:p>
-    <w:p>
-      <w:pPr>
-        <w:widowControl w:val="0"/>
-        <w:spacing w:before="0" w:line="240" w:lineRule="auto"/>
-        <w:ind w:left="0"/>
-        <w:rPr>
-          <w:rFonts w:ascii="Comic Sans MS" w:eastAsia="Comic Sans MS" w:hAnsi="Comic Sans MS" w:cs="Comic Sans MS"/>
-          <w:b/>
-        </w:rPr>
-      </w:pPr>
-    </w:p>
-    <w:p>
-      <w:pPr>
-        <w:widowControl w:val="0"/>
-        <w:spacing w:before="0" w:line="240" w:lineRule="auto"/>
-        <w:ind w:left="0"/>
-        <w:rPr>
-          <w:rFonts w:ascii="Comic Sans MS" w:eastAsia="Comic Sans MS" w:hAnsi="Comic Sans MS" w:cs="Comic Sans MS"/>
-          <w:b/>
-        </w:rPr>
-      </w:pPr>
-    </w:p>
-    <w:p>
-      <w:pPr>
-        <w:widowControl w:val="0"/>
-        <w:spacing w:before="0" w:line="240" w:lineRule="auto"/>
-        <w:ind w:left="0"/>
-        <w:rPr>
-          <w:rFonts w:ascii="Comic Sans MS" w:eastAsia="Comic Sans MS" w:hAnsi="Comic Sans MS" w:cs="Comic Sans MS"/>
-          <w:b/>
-        </w:rPr>
-      </w:pPr>
-    </w:p>
-    <w:p>
-      <w:pPr>
-        <w:widowControl w:val="0"/>
-        <w:spacing w:before="0" w:line="240" w:lineRule="auto"/>
-        <w:ind w:left="0"/>
-        <w:rPr>
-          <w:rFonts w:ascii="Comic Sans MS" w:eastAsia="Comic Sans MS" w:hAnsi="Comic Sans MS" w:cs="Comic Sans MS"/>
-          <w:b/>
-        </w:rPr>
-      </w:pPr>
-    </w:p>
-    <w:p>
-      <w:pPr>
-        <w:widowControl w:val="0"/>
-        <w:spacing w:before="0" w:line="240" w:lineRule="auto"/>
-        <w:ind w:left="0"/>
-        <w:rPr>
-          <w:rFonts w:ascii="Comic Sans MS" w:eastAsia="Comic Sans MS" w:hAnsi="Comic Sans MS" w:cs="Comic Sans MS"/>
-          <w:b/>
-        </w:rPr>
-      </w:pPr>
-      <w:r>
-        <w:rPr>
-          <w:rFonts w:ascii="Comic Sans MS" w:eastAsia="Comic Sans MS" w:hAnsi="Comic Sans MS" w:cs="Comic Sans MS"/>
-          <w:b/>
-        </w:rPr>
-        <w:t xml:space="preserve">                                                       </w:t>
-      </w:r>
-    </w:p>
-    <w:p>
-      <w:pPr>
-        <w:widowControl w:val="0"/>
-        <w:spacing w:before="0" w:line="240" w:lineRule="auto"/>
-        <w:ind w:left="0"/>
-        <w:rPr>
-          <w:rFonts w:ascii="Comic Sans MS" w:eastAsia="Comic Sans MS" w:hAnsi="Comic Sans MS" w:cs="Comic Sans MS"/>
-          <w:b/>
-          <w:sz w:val="32"/>
-          <w:szCs w:val="32"/>
-        </w:rPr>
-      </w:pPr>
-      <w:r>
-        <w:rPr>
-          <w:rFonts w:ascii="Comic Sans MS" w:eastAsia="Comic Sans MS" w:hAnsi="Comic Sans MS" w:cs="Comic Sans MS"/>
-          <w:b/>
-        </w:rPr>
-        <w:t xml:space="preserve">                             </w:t>
-      </w:r>
       <w:r>
         <w:rPr>
           <w:rFonts w:ascii="Comic Sans MS" w:eastAsia="Comic Sans MS" w:hAnsi="Comic Sans MS" w:cs="Comic Sans MS"/>
@@ -51180,9 +50270,7 @@
           <w:b/>
         </w:rPr>
       </w:pPr>
-      <w:bookmarkStart w:id="1" w:name="_GoBack"/>
-    </w:p>
-    <w:bookmarkEnd w:id="1"/>
+    </w:p>
     <w:p>
       <w:pPr>
         <w:widowControl w:val="0"/>
@@ -51198,7 +50286,107 @@
       <w:pPr>
         <w:widowControl w:val="0"/>
         <w:spacing w:before="0" w:line="240" w:lineRule="auto"/>
-        <w:ind w:left="2880" w:firstLine="720"/>
+        <w:ind w:left="0"/>
+        <w:rPr>
+          <w:rFonts w:ascii="Comic Sans MS" w:eastAsia="Comic Sans MS" w:hAnsi="Comic Sans MS" w:cs="Comic Sans MS"/>
+          <w:b/>
+        </w:rPr>
+      </w:pPr>
+    </w:p>
+    <w:p>
+      <w:pPr>
+        <w:widowControl w:val="0"/>
+        <w:spacing w:before="0" w:line="240" w:lineRule="auto"/>
+        <w:ind w:left="0"/>
+        <w:rPr>
+          <w:rFonts w:ascii="Comic Sans MS" w:eastAsia="Comic Sans MS" w:hAnsi="Comic Sans MS" w:cs="Comic Sans MS"/>
+          <w:b/>
+        </w:rPr>
+      </w:pPr>
+    </w:p>
+    <w:p>
+      <w:pPr>
+        <w:widowControl w:val="0"/>
+        <w:spacing w:before="0" w:line="240" w:lineRule="auto"/>
+        <w:ind w:left="0"/>
+        <w:rPr>
+          <w:rFonts w:ascii="Comic Sans MS" w:eastAsia="Comic Sans MS" w:hAnsi="Comic Sans MS" w:cs="Comic Sans MS"/>
+          <w:b/>
+        </w:rPr>
+      </w:pPr>
+    </w:p>
+    <w:p>
+      <w:pPr>
+        <w:widowControl w:val="0"/>
+        <w:spacing w:before="0" w:line="240" w:lineRule="auto"/>
+        <w:ind w:left="0"/>
+        <w:rPr>
+          <w:rFonts w:ascii="Comic Sans MS" w:eastAsia="Comic Sans MS" w:hAnsi="Comic Sans MS" w:cs="Comic Sans MS"/>
+          <w:b/>
+        </w:rPr>
+      </w:pPr>
+    </w:p>
+    <w:p>
+      <w:pPr>
+        <w:widowControl w:val="0"/>
+        <w:spacing w:before="0" w:line="240" w:lineRule="auto"/>
+        <w:ind w:left="0"/>
+        <w:rPr>
+          <w:rFonts w:ascii="Comic Sans MS" w:eastAsia="Comic Sans MS" w:hAnsi="Comic Sans MS" w:cs="Comic Sans MS"/>
+          <w:b/>
+        </w:rPr>
+      </w:pPr>
+    </w:p>
+    <w:p>
+      <w:pPr>
+        <w:widowControl w:val="0"/>
+        <w:spacing w:before="0" w:line="240" w:lineRule="auto"/>
+        <w:ind w:left="0"/>
+        <w:rPr>
+          <w:rFonts w:ascii="Comic Sans MS" w:eastAsia="Comic Sans MS" w:hAnsi="Comic Sans MS" w:cs="Comic Sans MS"/>
+          <w:b/>
+        </w:rPr>
+      </w:pPr>
+    </w:p>
+    <w:p>
+      <w:pPr>
+        <w:widowControl w:val="0"/>
+        <w:spacing w:before="0" w:line="240" w:lineRule="auto"/>
+        <w:ind w:left="0"/>
+        <w:rPr>
+          <w:rFonts w:ascii="Comic Sans MS" w:eastAsia="Comic Sans MS" w:hAnsi="Comic Sans MS" w:cs="Comic Sans MS"/>
+          <w:b/>
+        </w:rPr>
+      </w:pPr>
+    </w:p>
+    <w:p>
+      <w:pPr>
+        <w:widowControl w:val="0"/>
+        <w:spacing w:before="0" w:line="240" w:lineRule="auto"/>
+        <w:ind w:left="0"/>
+        <w:rPr>
+          <w:rFonts w:ascii="Comic Sans MS" w:eastAsia="Comic Sans MS" w:hAnsi="Comic Sans MS" w:cs="Comic Sans MS"/>
+          <w:b/>
+        </w:rPr>
+      </w:pPr>
+    </w:p>
+    <w:p>
+      <w:pPr>
+        <w:widowControl w:val="0"/>
+        <w:spacing w:before="0" w:line="240" w:lineRule="auto"/>
+        <w:ind w:left="0"/>
+        <w:rPr>
+          <w:rFonts w:ascii="Comic Sans MS" w:eastAsia="Comic Sans MS" w:hAnsi="Comic Sans MS" w:cs="Comic Sans MS"/>
+          <w:b/>
+        </w:rPr>
+      </w:pPr>
+    </w:p>
+    <w:p>
+      <w:pPr>
+        <w:widowControl w:val="0"/>
+        <w:spacing w:before="0" w:line="240" w:lineRule="auto"/>
+        <w:ind w:left="0"/>
+        <w:jc w:val="center"/>
         <w:rPr>
           <w:rFonts w:ascii="Comic Sans MS" w:eastAsia="Comic Sans MS" w:hAnsi="Comic Sans MS" w:cs="Comic Sans MS"/>
           <w:b/>
@@ -51228,6 +50416,7 @@
         <w:widowControl w:val="0"/>
         <w:spacing w:before="0" w:line="240" w:lineRule="auto"/>
         <w:ind w:left="0"/>
+        <w:jc w:val="center"/>
         <w:rPr>
           <w:rFonts w:ascii="Comic Sans MS" w:eastAsia="Comic Sans MS" w:hAnsi="Comic Sans MS" w:cs="Comic Sans MS"/>
           <w:b/>
@@ -51238,7 +50427,7 @@
           <w:rFonts w:ascii="Comic Sans MS" w:eastAsia="Comic Sans MS" w:hAnsi="Comic Sans MS" w:cs="Comic Sans MS"/>
           <w:b/>
         </w:rPr>
-        <w:t xml:space="preserve">                                  CONCLUSION</w:t>
+        <w:t>CONCLUSION</w:t>
       </w:r>
     </w:p>
     <w:p>
@@ -51246,6 +50435,7 @@
         <w:widowControl w:val="0"/>
         <w:spacing w:before="0" w:line="240" w:lineRule="auto"/>
         <w:ind w:left="0"/>
+        <w:jc w:val="center"/>
         <w:rPr>
           <w:rFonts w:ascii="Comic Sans MS" w:eastAsia="Comic Sans MS" w:hAnsi="Comic Sans MS" w:cs="Comic Sans MS"/>
           <w:b/>
@@ -51257,6 +50447,7 @@
         <w:widowControl w:val="0"/>
         <w:spacing w:before="0" w:line="240" w:lineRule="auto"/>
         <w:ind w:left="0"/>
+        <w:jc w:val="center"/>
         <w:rPr>
           <w:rFonts w:ascii="Comic Sans MS" w:eastAsia="Comic Sans MS" w:hAnsi="Comic Sans MS" w:cs="Comic Sans MS"/>
           <w:b/>
@@ -51267,7 +50458,7 @@
           <w:rFonts w:ascii="Gungsuh" w:eastAsia="Gungsuh" w:hAnsi="Gungsuh" w:cs="Gungsuh"/>
           <w:b/>
         </w:rPr>
-        <w:t xml:space="preserve">                           ● PROBLEM AND SOLUTION</w:t>
+        <w:t>● PROBLEM AND SOLUTION</w:t>
       </w:r>
     </w:p>
     <w:p>
@@ -51275,6 +50466,7 @@
         <w:widowControl w:val="0"/>
         <w:spacing w:before="0" w:line="240" w:lineRule="auto"/>
         <w:ind w:left="0"/>
+        <w:jc w:val="center"/>
         <w:rPr>
           <w:rFonts w:ascii="Comic Sans MS" w:eastAsia="Comic Sans MS" w:hAnsi="Comic Sans MS" w:cs="Comic Sans MS"/>
           <w:b/>
@@ -51285,7 +50477,7 @@
           <w:rFonts w:ascii="Gungsuh" w:eastAsia="Gungsuh" w:hAnsi="Gungsuh" w:cs="Gungsuh"/>
           <w:b/>
         </w:rPr>
-        <w:t xml:space="preserve">                           ● ADDITIONAL FEATURES &amp;</w:t>
+        <w:t>● ADDITIONAL FEATURES &amp;</w:t>
       </w:r>
     </w:p>
     <w:p>
@@ -51293,25 +50485,12 @@
         <w:widowControl w:val="0"/>
         <w:spacing w:before="0" w:line="240" w:lineRule="auto"/>
         <w:ind w:left="0"/>
-        <w:rPr>
-          <w:rFonts w:ascii="Comic Sans MS" w:eastAsia="Comic Sans MS" w:hAnsi="Comic Sans MS" w:cs="Comic Sans MS"/>
-          <w:b/>
-        </w:rPr>
-      </w:pPr>
-      <w:r>
-        <w:rPr>
-          <w:rFonts w:ascii="Comic Sans MS" w:eastAsia="Comic Sans MS" w:hAnsi="Comic Sans MS" w:cs="Comic Sans MS"/>
-          <w:b/>
-        </w:rPr>
-        <w:t xml:space="preserve">                </w:t>
-      </w:r>
-      <w:r>
-        <w:rPr>
-          <w:rFonts w:ascii="Comic Sans MS" w:eastAsia="Comic Sans MS" w:hAnsi="Comic Sans MS" w:cs="Comic Sans MS"/>
-          <w:b/>
-        </w:rPr>
-        <w:t xml:space="preserve"> </w:t>
-      </w:r>
+        <w:jc w:val="center"/>
+        <w:rPr>
+          <w:rFonts w:ascii="Comic Sans MS" w:eastAsia="Comic Sans MS" w:hAnsi="Comic Sans MS" w:cs="Comic Sans MS"/>
+          <w:b/>
+        </w:rPr>
+      </w:pPr>
       <w:r>
         <w:rPr>
           <w:rFonts w:ascii="Comic Sans MS" w:eastAsia="Comic Sans MS" w:hAnsi="Comic Sans MS" w:cs="Comic Sans MS"/>
@@ -51325,6 +50504,7 @@
         <w:widowControl w:val="0"/>
         <w:spacing w:before="0" w:line="240" w:lineRule="auto"/>
         <w:ind w:left="0"/>
+        <w:jc w:val="center"/>
         <w:rPr>
           <w:rFonts w:ascii="Comic Sans MS" w:eastAsia="Comic Sans MS" w:hAnsi="Comic Sans MS" w:cs="Comic Sans MS"/>
           <w:b/>
@@ -51335,7 +50515,7 @@
           <w:rFonts w:ascii="Gungsuh" w:eastAsia="Gungsuh" w:hAnsi="Gungsuh" w:cs="Gungsuh"/>
           <w:b/>
         </w:rPr>
-        <w:t xml:space="preserve">                           ● CONCLUSION &amp; RECOMMENDATIONS</w:t>
+        <w:t>● CONCLUSION &amp; RECOMMENDATIONS</w:t>
       </w:r>
     </w:p>
     <w:p>
@@ -51343,6 +50523,7 @@
         <w:widowControl w:val="0"/>
         <w:spacing w:before="0" w:line="240" w:lineRule="auto"/>
         <w:ind w:left="0"/>
+        <w:jc w:val="center"/>
         <w:rPr>
           <w:rFonts w:ascii="Comic Sans MS" w:eastAsia="Comic Sans MS" w:hAnsi="Comic Sans MS" w:cs="Comic Sans MS"/>
           <w:b/>
@@ -51354,6 +50535,7 @@
         <w:widowControl w:val="0"/>
         <w:spacing w:before="0" w:line="240" w:lineRule="auto"/>
         <w:ind w:left="0"/>
+        <w:jc w:val="center"/>
         <w:rPr>
           <w:rFonts w:ascii="Comic Sans MS" w:eastAsia="Comic Sans MS" w:hAnsi="Comic Sans MS" w:cs="Comic Sans MS"/>
           <w:b/>
@@ -51522,6 +50704,94 @@
         <w:rPr>
           <w:rFonts w:ascii="Comic Sans MS" w:eastAsia="Comic Sans MS" w:hAnsi="Comic Sans MS" w:cs="Comic Sans MS"/>
           <w:b/>
+        </w:rPr>
+      </w:pPr>
+    </w:p>
+    <w:p>
+      <w:pPr>
+        <w:widowControl w:val="0"/>
+        <w:spacing w:before="0" w:line="240" w:lineRule="auto"/>
+        <w:ind w:left="0"/>
+        <w:rPr>
+          <w:rFonts w:ascii="Comic Sans MS" w:eastAsia="Comic Sans MS" w:hAnsi="Comic Sans MS" w:cs="Comic Sans MS"/>
+          <w:b/>
+        </w:rPr>
+      </w:pPr>
+    </w:p>
+    <w:p>
+      <w:pPr>
+        <w:widowControl w:val="0"/>
+        <w:spacing w:before="0" w:line="240" w:lineRule="auto"/>
+        <w:ind w:left="0"/>
+        <w:rPr>
+          <w:rFonts w:ascii="Comic Sans MS" w:eastAsia="Comic Sans MS" w:hAnsi="Comic Sans MS" w:cs="Comic Sans MS"/>
+          <w:b/>
+        </w:rPr>
+      </w:pPr>
+    </w:p>
+    <w:p>
+      <w:pPr>
+        <w:widowControl w:val="0"/>
+        <w:spacing w:before="0" w:line="240" w:lineRule="auto"/>
+        <w:ind w:left="0"/>
+        <w:rPr>
+          <w:rFonts w:ascii="Comic Sans MS" w:eastAsia="Comic Sans MS" w:hAnsi="Comic Sans MS" w:cs="Comic Sans MS"/>
+          <w:b/>
+        </w:rPr>
+      </w:pPr>
+    </w:p>
+    <w:p>
+      <w:pPr>
+        <w:widowControl w:val="0"/>
+        <w:spacing w:before="0" w:line="240" w:lineRule="auto"/>
+        <w:ind w:left="0"/>
+        <w:rPr>
+          <w:rFonts w:ascii="Comic Sans MS" w:eastAsia="Comic Sans MS" w:hAnsi="Comic Sans MS" w:cs="Comic Sans MS"/>
+          <w:b/>
+        </w:rPr>
+      </w:pPr>
+    </w:p>
+    <w:p>
+      <w:pPr>
+        <w:widowControl w:val="0"/>
+        <w:spacing w:before="0" w:line="240" w:lineRule="auto"/>
+        <w:ind w:left="0"/>
+        <w:rPr>
+          <w:rFonts w:ascii="Comic Sans MS" w:eastAsia="Comic Sans MS" w:hAnsi="Comic Sans MS" w:cs="Comic Sans MS"/>
+          <w:b/>
+        </w:rPr>
+      </w:pPr>
+    </w:p>
+    <w:p>
+      <w:pPr>
+        <w:widowControl w:val="0"/>
+        <w:spacing w:before="0" w:line="240" w:lineRule="auto"/>
+        <w:ind w:left="0"/>
+        <w:rPr>
+          <w:rFonts w:ascii="Comic Sans MS" w:eastAsia="Comic Sans MS" w:hAnsi="Comic Sans MS" w:cs="Comic Sans MS"/>
+          <w:b/>
+        </w:rPr>
+      </w:pPr>
+    </w:p>
+    <w:p>
+      <w:pPr>
+        <w:widowControl w:val="0"/>
+        <w:spacing w:before="0" w:line="240" w:lineRule="auto"/>
+        <w:ind w:left="0"/>
+        <w:rPr>
+          <w:rFonts w:ascii="Comic Sans MS" w:eastAsia="Comic Sans MS" w:hAnsi="Comic Sans MS" w:cs="Comic Sans MS"/>
+          <w:b/>
+        </w:rPr>
+      </w:pPr>
+    </w:p>
+    <w:p>
+      <w:pPr>
+        <w:widowControl w:val="0"/>
+        <w:spacing w:before="0" w:line="240" w:lineRule="auto"/>
+        <w:ind w:left="0"/>
+        <w:rPr>
+          <w:rFonts w:ascii="Comic Sans MS" w:eastAsia="Comic Sans MS" w:hAnsi="Comic Sans MS" w:cs="Comic Sans MS"/>
+          <w:b/>
           <w:sz w:val="26"/>
           <w:szCs w:val="26"/>
         </w:rPr>
@@ -51533,6 +50803,7 @@
           <w:sz w:val="26"/>
           <w:szCs w:val="26"/>
         </w:rPr>
+        <w:lastRenderedPageBreak/>
         <w:t>PROBLEM AND SOLUTION</w:t>
       </w:r>
     </w:p>
@@ -51948,7 +51219,16 @@
           <w:sz w:val="24"/>
           <w:szCs w:val="24"/>
         </w:rPr>
-        <w:t>We believe that we have designed, built and implemented the best possible version of the idea we had for our SPM software. Through the proper usage of this software, we are hopeful to achieve a drastically improved quality of education that universities provide. This software is serviceable to students who want to improve themselves as better and more competent scholars, for faculties to keep better track of their students and improve their teaching methods accordingly, and for the members of the institution to better regulate their resources.</w:t>
+        <w:t xml:space="preserve">We believe that we have designed, built and implemented the best possible version of the idea we had for our SPM software. Through the proper usage of this software, we are hopeful to achieve a drastically improved quality of education that universities provide. This software is serviceable to students who want to improve themselves as better and more competent scholars, for faculties to keep </w:t>
+      </w:r>
+      <w:r>
+        <w:rPr>
+          <w:rFonts w:ascii="Comic Sans MS" w:eastAsia="Comic Sans MS" w:hAnsi="Comic Sans MS" w:cs="Comic Sans MS"/>
+          <w:sz w:val="24"/>
+          <w:szCs w:val="24"/>
+        </w:rPr>
+        <w:lastRenderedPageBreak/>
+        <w:t>better track of their students and improve their teaching methods accordingly, and for the members of the institution to better regulate their resources.</w:t>
       </w:r>
     </w:p>
     <w:p>
@@ -52130,7 +51410,7 @@
         <w:rFonts w:ascii="Economica" w:eastAsia="Economica" w:hAnsi="Economica" w:cs="Economica"/>
         <w:noProof/>
       </w:rPr>
-      <w:t>77</w:t>
+      <w:t>62</w:t>
     </w:r>
     <w:r>
       <w:rPr>

--- a/FINAL_REPORT(Student_performance_Monitor_System).docx
+++ b/FINAL_REPORT(Student_performance_Monitor_System).docx
@@ -45627,8 +45627,6 @@
           <w:szCs w:val="28"/>
         </w:rPr>
       </w:pPr>
-      <w:bookmarkStart w:id="1" w:name="_GoBack"/>
-      <w:bookmarkEnd w:id="1"/>
     </w:p>
     <w:p>
       <w:pPr>
@@ -46385,17 +46383,10 @@
         <w:rPr>
           <w:rFonts w:ascii="Comic Sans MS" w:eastAsia="Comic Sans MS" w:hAnsi="Comic Sans MS" w:cs="Comic Sans MS"/>
           <w:b/>
-        </w:rPr>
-      </w:pPr>
-      <w:r>
-        <w:rPr>
-          <w:rFonts w:ascii="Comic Sans MS" w:eastAsia="Comic Sans MS" w:hAnsi="Comic Sans MS" w:cs="Comic Sans MS"/>
-          <w:b/>
           <w:sz w:val="32"/>
           <w:szCs w:val="32"/>
         </w:rPr>
-        <w:t>OUTPUT VIEWS</w:t>
-      </w:r>
+      </w:pPr>
     </w:p>
     <w:p>
       <w:pPr>
@@ -46405,6 +46396,8 @@
         <w:rPr>
           <w:rFonts w:ascii="Comic Sans MS" w:eastAsia="Comic Sans MS" w:hAnsi="Comic Sans MS" w:cs="Comic Sans MS"/>
           <w:b/>
+          <w:sz w:val="32"/>
+          <w:szCs w:val="32"/>
         </w:rPr>
       </w:pPr>
     </w:p>
@@ -46416,10 +46409,82 @@
         <w:rPr>
           <w:rFonts w:ascii="Comic Sans MS" w:eastAsia="Comic Sans MS" w:hAnsi="Comic Sans MS" w:cs="Comic Sans MS"/>
           <w:b/>
+          <w:sz w:val="32"/>
+          <w:szCs w:val="32"/>
+        </w:rPr>
+      </w:pPr>
+    </w:p>
+    <w:p>
+      <w:pPr>
+        <w:widowControl w:val="0"/>
+        <w:spacing w:before="0" w:line="240" w:lineRule="auto"/>
+        <w:ind w:left="0"/>
+        <w:rPr>
+          <w:rFonts w:ascii="Comic Sans MS" w:eastAsia="Comic Sans MS" w:hAnsi="Comic Sans MS" w:cs="Comic Sans MS"/>
+          <w:b/>
+          <w:sz w:val="32"/>
+          <w:szCs w:val="32"/>
+        </w:rPr>
+      </w:pPr>
+      <w:r>
+        <w:rPr>
+          <w:rFonts w:ascii="Comic Sans MS" w:eastAsia="Comic Sans MS" w:hAnsi="Comic Sans MS" w:cs="Comic Sans MS"/>
+          <w:b/>
+          <w:sz w:val="32"/>
+          <w:szCs w:val="32"/>
+        </w:rPr>
+        <w:lastRenderedPageBreak/>
+        <w:t xml:space="preserve">OUTPUT </w:t>
+      </w:r>
+      <w:r>
+        <w:rPr>
+          <w:rFonts w:ascii="Comic Sans MS" w:eastAsia="Comic Sans MS" w:hAnsi="Comic Sans MS" w:cs="Comic Sans MS"/>
+          <w:b/>
+          <w:sz w:val="32"/>
+          <w:szCs w:val="32"/>
+        </w:rPr>
+        <w:t>VIEWS</w:t>
+      </w:r>
+    </w:p>
+    <w:p>
+      <w:pPr>
+        <w:widowControl w:val="0"/>
+        <w:spacing w:before="0" w:line="240" w:lineRule="auto"/>
+        <w:ind w:left="0"/>
+        <w:rPr>
+          <w:rFonts w:ascii="Comic Sans MS" w:eastAsia="Comic Sans MS" w:hAnsi="Comic Sans MS" w:cs="Comic Sans MS"/>
+          <w:b/>
+          <w:sz w:val="32"/>
+          <w:szCs w:val="32"/>
+        </w:rPr>
+      </w:pPr>
+    </w:p>
+    <w:p>
+      <w:pPr>
+        <w:widowControl w:val="0"/>
+        <w:spacing w:before="0" w:line="240" w:lineRule="auto"/>
+        <w:ind w:left="0"/>
+        <w:rPr>
+          <w:rFonts w:ascii="Comic Sans MS" w:eastAsia="Comic Sans MS" w:hAnsi="Comic Sans MS" w:cs="Comic Sans MS"/>
+          <w:b/>
+          <w:sz w:val="32"/>
+          <w:szCs w:val="32"/>
+        </w:rPr>
+      </w:pPr>
+    </w:p>
+    <w:p>
+      <w:pPr>
+        <w:widowControl w:val="0"/>
+        <w:spacing w:before="0" w:line="240" w:lineRule="auto"/>
+        <w:ind w:left="0"/>
+        <w:rPr>
+          <w:rFonts w:ascii="Comic Sans MS" w:eastAsia="Comic Sans MS" w:hAnsi="Comic Sans MS" w:cs="Comic Sans MS"/>
+          <w:b/>
           <w:sz w:val="26"/>
           <w:szCs w:val="26"/>
         </w:rPr>
       </w:pPr>
+      <w:bookmarkStart w:id="1" w:name="_GoBack"/>
       <w:r>
         <w:rPr>
           <w:rFonts w:ascii="Comic Sans MS" w:eastAsia="Comic Sans MS" w:hAnsi="Comic Sans MS" w:cs="Comic Sans MS"/>
@@ -46427,6 +46492,113 @@
           <w:sz w:val="26"/>
           <w:szCs w:val="26"/>
         </w:rPr>
+        <w:t>Faculty Dashboard:</w:t>
+      </w:r>
+    </w:p>
+    <w:bookmarkEnd w:id="1"/>
+    <w:p>
+      <w:pPr>
+        <w:widowControl w:val="0"/>
+        <w:spacing w:before="0" w:line="240" w:lineRule="auto"/>
+        <w:ind w:left="0"/>
+        <w:rPr>
+          <w:rFonts w:ascii="Comic Sans MS" w:eastAsia="Comic Sans MS" w:hAnsi="Comic Sans MS" w:cs="Comic Sans MS"/>
+          <w:b/>
+          <w:sz w:val="32"/>
+          <w:szCs w:val="32"/>
+        </w:rPr>
+      </w:pPr>
+    </w:p>
+    <w:p>
+      <w:pPr>
+        <w:widowControl w:val="0"/>
+        <w:spacing w:before="0" w:line="240" w:lineRule="auto"/>
+        <w:ind w:left="0"/>
+        <w:rPr>
+          <w:rFonts w:ascii="Comic Sans MS" w:eastAsia="Comic Sans MS" w:hAnsi="Comic Sans MS" w:cs="Comic Sans MS"/>
+          <w:b/>
+        </w:rPr>
+      </w:pPr>
+      <w:r>
+        <w:rPr>
+          <w:rFonts w:ascii="Comic Sans MS" w:eastAsia="Comic Sans MS" w:hAnsi="Comic Sans MS" w:cs="Comic Sans MS"/>
+          <w:b/>
+          <w:noProof/>
+          <w:lang w:val="en-US"/>
+        </w:rPr>
+        <w:drawing>
+          <wp:inline distT="0" distB="0" distL="0" distR="0">
+            <wp:extent cx="5943600" cy="1602740"/>
+            <wp:effectExtent l="0" t="0" r="0" b="0"/>
+            <wp:docPr id="27" name="Picture 27"/>
+            <wp:cNvGraphicFramePr>
+              <a:graphicFrameLocks xmlns:a="http://schemas.openxmlformats.org/drawingml/2006/main" noChangeAspect="1"/>
+            </wp:cNvGraphicFramePr>
+            <a:graphic xmlns:a="http://schemas.openxmlformats.org/drawingml/2006/main">
+              <a:graphicData uri="http://schemas.openxmlformats.org/drawingml/2006/picture">
+                <pic:pic xmlns:pic="http://schemas.openxmlformats.org/drawingml/2006/picture">
+                  <pic:nvPicPr>
+                    <pic:cNvPr id="27" name="fac suc.png"/>
+                    <pic:cNvPicPr/>
+                  </pic:nvPicPr>
+                  <pic:blipFill>
+                    <a:blip r:embed="rId24">
+                      <a:extLst>
+                        <a:ext uri="{28A0092B-C50C-407E-A947-70E740481C1C}">
+                          <a14:useLocalDpi xmlns:a14="http://schemas.microsoft.com/office/drawing/2010/main" val="0"/>
+                        </a:ext>
+                      </a:extLst>
+                    </a:blip>
+                    <a:stretch>
+                      <a:fillRect/>
+                    </a:stretch>
+                  </pic:blipFill>
+                  <pic:spPr>
+                    <a:xfrm>
+                      <a:off x="0" y="0"/>
+                      <a:ext cx="5943600" cy="1602740"/>
+                    </a:xfrm>
+                    <a:prstGeom prst="rect">
+                      <a:avLst/>
+                    </a:prstGeom>
+                  </pic:spPr>
+                </pic:pic>
+              </a:graphicData>
+            </a:graphic>
+          </wp:inline>
+        </w:drawing>
+      </w:r>
+    </w:p>
+    <w:p>
+      <w:pPr>
+        <w:widowControl w:val="0"/>
+        <w:spacing w:before="0" w:line="240" w:lineRule="auto"/>
+        <w:ind w:left="0"/>
+        <w:rPr>
+          <w:rFonts w:ascii="Comic Sans MS" w:eastAsia="Comic Sans MS" w:hAnsi="Comic Sans MS" w:cs="Comic Sans MS"/>
+          <w:b/>
+        </w:rPr>
+      </w:pPr>
+    </w:p>
+    <w:p>
+      <w:pPr>
+        <w:widowControl w:val="0"/>
+        <w:spacing w:before="0" w:line="240" w:lineRule="auto"/>
+        <w:ind w:left="0"/>
+        <w:rPr>
+          <w:rFonts w:ascii="Comic Sans MS" w:eastAsia="Comic Sans MS" w:hAnsi="Comic Sans MS" w:cs="Comic Sans MS"/>
+          <w:b/>
+          <w:sz w:val="26"/>
+          <w:szCs w:val="26"/>
+        </w:rPr>
+      </w:pPr>
+      <w:r>
+        <w:rPr>
+          <w:rFonts w:ascii="Comic Sans MS" w:eastAsia="Comic Sans MS" w:hAnsi="Comic Sans MS" w:cs="Comic Sans MS"/>
+          <w:b/>
+          <w:sz w:val="26"/>
+          <w:szCs w:val="26"/>
+        </w:rPr>
         <w:t>Student Wise PLO ANALYSIS:</w:t>
       </w:r>
     </w:p>
@@ -46447,7 +46619,6 @@
           <w:noProof/>
           <w:lang w:val="en-US"/>
         </w:rPr>
-        <w:lastRenderedPageBreak/>
         <w:drawing>
           <wp:inline distT="114300" distB="114300" distL="114300" distR="114300">
             <wp:extent cx="5943600" cy="3556000"/>
@@ -46462,7 +46633,7 @@
                     <pic:cNvPicPr preferRelativeResize="0"/>
                   </pic:nvPicPr>
                   <pic:blipFill>
-                    <a:blip r:embed="rId24"/>
+                    <a:blip r:embed="rId25"/>
                     <a:srcRect/>
                     <a:stretch>
                       <a:fillRect/>
@@ -46620,6 +46791,7 @@
           <w:sz w:val="21"/>
           <w:szCs w:val="21"/>
         </w:rPr>
+        <w:lastRenderedPageBreak/>
         <w:t xml:space="preserve">                        SELECT SUM(DISTINCT e.obtainedMarks) AS PLO, SUM(DISTINCT a.marks) AS TotalCoMark</w:t>
       </w:r>
     </w:p>
@@ -46930,7 +47102,6 @@
           <w:sz w:val="21"/>
           <w:szCs w:val="21"/>
         </w:rPr>
-        <w:lastRenderedPageBreak/>
         <w:t xml:space="preserve">                    ) ploPer</w:t>
       </w:r>
     </w:p>
@@ -47053,6 +47224,7 @@
           <w:noProof/>
           <w:lang w:val="en-US"/>
         </w:rPr>
+        <w:lastRenderedPageBreak/>
         <w:drawing>
           <wp:inline distT="114300" distB="114300" distL="114300" distR="114300">
             <wp:extent cx="5943600" cy="5702300"/>
@@ -47067,7 +47239,7 @@
                     <pic:cNvPicPr preferRelativeResize="0"/>
                   </pic:nvPicPr>
                   <pic:blipFill>
-                    <a:blip r:embed="rId25"/>
+                    <a:blip r:embed="rId26"/>
                     <a:srcRect/>
                     <a:stretch>
                       <a:fillRect/>
@@ -47208,7 +47380,6 @@
           <w:sz w:val="21"/>
           <w:szCs w:val="21"/>
         </w:rPr>
-        <w:lastRenderedPageBreak/>
         <w:t xml:space="preserve">                        FROM (</w:t>
       </w:r>
     </w:p>
@@ -47334,6 +47505,7 @@
           <w:sz w:val="21"/>
           <w:szCs w:val="21"/>
         </w:rPr>
+        <w:lastRenderedPageBreak/>
         <w:t xml:space="preserve">                                performance_monitor_co_t c,</w:t>
       </w:r>
     </w:p>
@@ -47688,7 +47860,6 @@
           <w:noProof/>
           <w:lang w:val="en-US"/>
         </w:rPr>
-        <w:lastRenderedPageBreak/>
         <w:drawing>
           <wp:inline distT="114300" distB="114300" distL="114300" distR="114300">
             <wp:extent cx="5943600" cy="2946400"/>
@@ -47703,7 +47874,7 @@
                     <pic:cNvPicPr preferRelativeResize="0"/>
                   </pic:nvPicPr>
                   <pic:blipFill>
-                    <a:blip r:embed="rId26"/>
+                    <a:blip r:embed="rId27"/>
                     <a:srcRect/>
                     <a:stretch>
                       <a:fillRect/>
@@ -47828,6 +47999,7 @@
           <w:sz w:val="21"/>
           <w:szCs w:val="21"/>
         </w:rPr>
+        <w:lastRenderedPageBreak/>
         <w:t xml:space="preserve">            FROM (</w:t>
       </w:r>
     </w:p>
@@ -48203,7 +48375,6 @@
           <w:sz w:val="21"/>
           <w:szCs w:val="21"/>
         </w:rPr>
-        <w:lastRenderedPageBreak/>
         <w:t xml:space="preserve">                                AND a.coID = c.co_id</w:t>
       </w:r>
     </w:p>
@@ -48894,7 +49065,6 @@
           <w:sz w:val="21"/>
           <w:szCs w:val="21"/>
         </w:rPr>
-        <w:lastRenderedPageBreak/>
         <w:t xml:space="preserve">                            WHERE en.student_id = '{}'</w:t>
       </w:r>
     </w:p>
@@ -49530,7 +49700,7 @@
                     <pic:cNvPicPr preferRelativeResize="0"/>
                   </pic:nvPicPr>
                   <pic:blipFill>
-                    <a:blip r:embed="rId27"/>
+                    <a:blip r:embed="rId28"/>
                     <a:srcRect/>
                     <a:stretch>
                       <a:fillRect/>
@@ -49597,6 +49767,7 @@
           <w:sz w:val="21"/>
           <w:szCs w:val="21"/>
         </w:rPr>
+        <w:lastRenderedPageBreak/>
         <w:t>SELECT DISTINCT co.course_id, co.coNo, p.ploNo, (PLO / TotalComark * 100) AS</w:t>
       </w:r>
     </w:p>
@@ -50111,6 +50282,7 @@
           <w:noProof/>
           <w:lang w:val="en-US"/>
         </w:rPr>
+        <w:lastRenderedPageBreak/>
         <w:drawing>
           <wp:inline distT="0" distB="0" distL="0" distR="0">
             <wp:extent cx="5943600" cy="4894580"/>
@@ -50127,7 +50299,7 @@
                     <pic:cNvPicPr/>
                   </pic:nvPicPr>
                   <pic:blipFill>
-                    <a:blip r:embed="rId28">
+                    <a:blip r:embed="rId29">
                       <a:extLst>
                         <a:ext uri="{28A0092B-C50C-407E-A947-70E740481C1C}">
                           <a14:useLocalDpi xmlns:a14="http://schemas.microsoft.com/office/drawing/2010/main" val="0"/>
@@ -50803,7 +50975,6 @@
           <w:sz w:val="26"/>
           <w:szCs w:val="26"/>
         </w:rPr>
-        <w:lastRenderedPageBreak/>
         <w:t>PROBLEM AND SOLUTION</w:t>
       </w:r>
     </w:p>
@@ -50953,6 +51124,7 @@
           <w:sz w:val="24"/>
           <w:szCs w:val="24"/>
         </w:rPr>
+        <w:lastRenderedPageBreak/>
         <w:t xml:space="preserve">The bounded timeframe of the semester has </w:t>
       </w:r>
       <w:r>
@@ -51219,17 +51391,21 @@
           <w:sz w:val="24"/>
           <w:szCs w:val="24"/>
         </w:rPr>
-        <w:t xml:space="preserve">We believe that we have designed, built and implemented the best possible version of the idea we had for our SPM software. Through the proper usage of this software, we are hopeful to achieve a drastically improved quality of education that universities provide. This software is serviceable to students who want to improve themselves as better and more competent scholars, for faculties to keep </w:t>
+        <w:t>We believe that we have designed, built and implemented the best possible version of the idea we had for our SPM software. Through the proper usage of this software, we are hopeful to achieve a drastically improved quality of education that universities provide. This software is serviceable to students who want to improve themselves as better and more competent scholars, for faculties to keep better track of their students and improve their teaching methods accordingly, and for the members of the institution to better regulate their resources.</w:t>
       </w:r>
-      <w:r>
-        <w:rPr>
-          <w:rFonts w:ascii="Comic Sans MS" w:eastAsia="Comic Sans MS" w:hAnsi="Comic Sans MS" w:cs="Comic Sans MS"/>
+    </w:p>
+    <w:p>
+      <w:pPr>
+        <w:widowControl w:val="0"/>
+        <w:spacing w:before="0" w:line="240" w:lineRule="auto"/>
+        <w:ind w:left="0"/>
+        <w:rPr>
+          <w:rFonts w:ascii="Oxygen" w:eastAsia="Oxygen" w:hAnsi="Oxygen" w:cs="Oxygen"/>
+          <w:b/>
           <w:sz w:val="24"/>
           <w:szCs w:val="24"/>
         </w:rPr>
-        <w:lastRenderedPageBreak/>
-        <w:t>better track of their students and improve their teaching methods accordingly, and for the members of the institution to better regulate their resources.</w:t>
-      </w:r>
+      </w:pPr>
     </w:p>
     <w:p>
       <w:pPr>
@@ -51239,8 +51415,6 @@
         <w:rPr>
           <w:rFonts w:ascii="Oxygen" w:eastAsia="Oxygen" w:hAnsi="Oxygen" w:cs="Oxygen"/>
           <w:b/>
-          <w:sz w:val="24"/>
-          <w:szCs w:val="24"/>
         </w:rPr>
       </w:pPr>
     </w:p>
@@ -51266,22 +51440,11 @@
         </w:rPr>
       </w:pPr>
     </w:p>
-    <w:p>
-      <w:pPr>
-        <w:widowControl w:val="0"/>
-        <w:spacing w:before="0" w:line="240" w:lineRule="auto"/>
-        <w:ind w:left="0"/>
-        <w:rPr>
-          <w:rFonts w:ascii="Oxygen" w:eastAsia="Oxygen" w:hAnsi="Oxygen" w:cs="Oxygen"/>
-          <w:b/>
-        </w:rPr>
-      </w:pPr>
-    </w:p>
     <w:sectPr>
-      <w:headerReference w:type="default" r:id="rId29"/>
-      <w:footerReference w:type="default" r:id="rId30"/>
-      <w:headerReference w:type="first" r:id="rId31"/>
-      <w:footerReference w:type="first" r:id="rId32"/>
+      <w:headerReference w:type="default" r:id="rId30"/>
+      <w:footerReference w:type="default" r:id="rId31"/>
+      <w:headerReference w:type="first" r:id="rId32"/>
+      <w:footerReference w:type="first" r:id="rId33"/>
       <w:pgSz w:w="12240" w:h="15840"/>
       <w:pgMar w:top="1440" w:right="1440" w:bottom="1440" w:left="1440" w:header="0" w:footer="720" w:gutter="0"/>
       <w:pgNumType w:start="1"/>
@@ -51410,7 +51573,7 @@
         <w:rFonts w:ascii="Economica" w:eastAsia="Economica" w:hAnsi="Economica" w:cs="Economica"/>
         <w:noProof/>
       </w:rPr>
-      <w:t>62</w:t>
+      <w:t>67</w:t>
     </w:r>
     <w:r>
       <w:rPr>
